--- a/009_meta3_ml4_papaja_results.docx
+++ b/009_meta3_ml4_papaja_results.docx
@@ -34,70 +34,45 @@
         <w:t xml:space="preserve">rMarkdown</w:t>
       </w:r>
     </w:p>
-    <w:tbl>
-      <w:tblPr>
-        <w:tblStyle w:val="Table"/>
-        <w:tblW w:type="pct" w:w="5000.0"/>
-        <w:tblLook w:firstRow="0"/>
-      </w:tblPr>
-      <w:tblGrid>
-        <w:gridCol w:w="7920"/>
-      </w:tblGrid>
-      <w:tr>
-        <w:tc>
-          <w:p>
-            <w:pPr>
-              <w:pStyle w:val="Compact"/>
-              <w:jc w:val="center"/>
-            </w:pPr>
-            <w:r>
-              <w:t xml:space="preserve">Richard A. Klein</w:t>
-            </w:r>
-            <w:r>
-              <w:rPr>
-                <w:vertAlign w:val="superscript"/>
-              </w:rPr>
-              <w:t xml:space="preserve">1</w:t>
-            </w:r>
-          </w:p>
-        </w:tc>
-      </w:tr>
-      <w:tr>
-        <w:tc>
-          <w:p>
-            <w:pPr>
-              <w:pStyle w:val="Compact"/>
-              <w:jc w:val="center"/>
-            </w:pPr>
-            <w:r>
-              <w:rPr>
-                <w:vertAlign w:val="superscript"/>
-              </w:rPr>
-              <w:t xml:space="preserve">1</w:t>
-            </w:r>
-            <w:r>
-              <w:t xml:space="preserve"> </w:t>
-            </w:r>
-            <w:r>
-              <w:t xml:space="preserve">Université Grenoble Alpes</w:t>
-            </w:r>
-          </w:p>
-        </w:tc>
-      </w:tr>
-      <w:tr>
-        <w:tc>
-          <w:p>
-            <w:pPr>
-              <w:pStyle w:val="Compact"/>
-              <w:jc w:val="center"/>
-            </w:pPr>
-            <w:r>
-              <w:t xml:space="preserve">                                                                                                                                                    </w:t>
-            </w:r>
-          </w:p>
-        </w:tc>
-      </w:tr>
-    </w:tbl>
+    <w:p>
+      <w:pPr>
+        <w:pStyle w:val="Author"/>
+      </w:pPr>
+      <w:r>
+        <w:t xml:space="preserve">Richard A. Klein</w:t>
+      </w:r>
+      <w:r>
+        <w:rPr>
+          <w:vertAlign w:val="superscript"/>
+        </w:rPr>
+        <w:t xml:space="preserve">1</w:t>
+      </w:r>
+    </w:p>
+    <w:p>
+      <w:pPr>
+        <w:pStyle w:val="Author"/>
+      </w:pPr>
+      <w:r>
+        <w:rPr>
+          <w:vertAlign w:val="superscript"/>
+        </w:rPr>
+        <w:t xml:space="preserve">1</w:t>
+      </w:r>
+      <w:r>
+        <w:t xml:space="preserve"> </w:t>
+      </w:r>
+      <w:r>
+        <w:t xml:space="preserve">Université Grenoble Alpes</w:t>
+      </w:r>
+    </w:p>
+    <w:p>
+      <w:pPr>
+        <w:pStyle w:val="Compact"/>
+      </w:pPr>
+      <w:r>
+        <w:t xml:space="preserve">                                                                                                                                                    </w:t>
+      </w:r>
+    </w:p>
     <w:p>
       <w:pPr>
         <w:pStyle w:val="Textkrper"/>
@@ -148,33 +123,23 @@
     </w:p>
     <w:p>
       <w:pPr>
+        <w:pStyle w:val="Author"/>
+      </w:pPr>
+      <w:r>
+        <w:t xml:space="preserve">Author note</w:t>
+      </w:r>
+    </w:p>
+    <w:p>
+      <w:pPr>
         <w:pStyle w:val="Textkrper"/>
       </w:pPr>
       <w:r>
-        <w:t xml:space="preserve"> </w:t>
-      </w:r>
-    </w:p>
-    <w:p>
-      <w:pPr>
-        <w:pStyle w:val="berschrift1"/>
-      </w:pPr>
-      <w:bookmarkStart w:id="20" w:name="author-note"/>
-      <w:r>
-        <w:t xml:space="preserve">Author note</w:t>
-      </w:r>
-      <w:bookmarkEnd w:id="20"/>
-    </w:p>
-    <w:p>
-      <w:pPr>
-        <w:pStyle w:val="FirstParagraph"/>
-      </w:pPr>
-      <w:r>
         <w:t xml:space="preserve">Correspondence concerning this article should be addressed to Richard A. Klein, . E-mail:</w:t>
       </w:r>
       <w:r>
         <w:t xml:space="preserve"> </w:t>
       </w:r>
-      <w:hyperlink r:id="rId21">
+      <w:hyperlink r:id="rId20">
         <w:r>
           <w:rPr>
             <w:rStyle w:val="Hyperlink"/>
@@ -189,40 +154,6 @@
         <w:pStyle w:val="Titel"/>
       </w:pPr>
       <w:r>
-        <w:t xml:space="preserve">Abstract</w:t>
-      </w:r>
-    </w:p>
-    <w:p>
-      <w:pPr>
-        <w:pStyle w:val="Textkrper"/>
-      </w:pPr>
-      <w:r>
-        <w:rPr>
-          <w:i/>
-        </w:rPr>
-        <w:t xml:space="preserve">Keywords:</w:t>
-      </w:r>
-      <w:r>
-        <w:t xml:space="preserve"> </w:t>
-      </w:r>
-      <w:r>
-        <w:t xml:space="preserve">Terror Management Theory, mortality salience, replication, many labs</w:t>
-      </w:r>
-    </w:p>
-    <w:p>
-      <w:pPr>
-        <w:pStyle w:val="Textkrper"/>
-      </w:pPr>
-      <w:r>
-        <w:t xml:space="preserve">Word count: X</w:t>
-      </w:r>
-    </w:p>
-    <w:p>
-      <w:pPr>
-        <w:pStyle w:val="Compact"/>
-        <w:pStyle w:val="Titel"/>
-      </w:pPr>
-      <w:r>
         <w:t xml:space="preserve">ML4 Results Section in rMarkdown</w:t>
       </w:r>
     </w:p>
@@ -230,11 +161,11 @@
       <w:pPr>
         <w:pStyle w:val="berschrift2"/>
       </w:pPr>
-      <w:bookmarkStart w:id="22" w:name="participants"/>
+      <w:bookmarkStart w:id="21" w:name="participants"/>
       <w:r>
         <w:t xml:space="preserve">Participants</w:t>
       </w:r>
-      <w:bookmarkEnd w:id="22"/>
+      <w:bookmarkEnd w:id="21"/>
     </w:p>
     <w:p>
       <w:pPr>
@@ -243,7 +174,7 @@
       <w:r>
         <w:t xml:space="preserve">21 labs participated and provided a total sample of 2,281 participants. In accordance with the pre-registration (</w:t>
       </w:r>
-      <w:hyperlink r:id="rId23">
+      <w:hyperlink r:id="rId22">
         <w:r>
           <w:rPr>
             <w:rStyle w:val="Hyperlink"/>
@@ -258,13 +189,13 @@
         <w:rPr>
           <w:rStyle w:val="Funotenzeichen"/>
         </w:rPr>
-        <w:footnoteReference w:id="24"/>
-      </w:r>
-      <w:r>
-        <w:t xml:space="preserve"> </w:t>
-      </w:r>
-      <w:r>
-        <w:t xml:space="preserve">Thus, the usable sample included 2,220 participants (see Table 1 for a summary of sites). 1,157 participants (52.12%) reported being female and 708 participants (31.89%) reported being male; the remaining participants did not respond to the item, were asked about gender in a non-standard way, or chose a different response. The mean age was 19.87 years (</w:t>
+        <w:footnoteReference w:id="23"/>
+      </w:r>
+      <w:r>
+        <w:t xml:space="preserve"> </w:t>
+      </w:r>
+      <w:r>
+        <w:t xml:space="preserve">Thus, the usable sample included 1,911 participants (see Table 1 for a summary of sites). 1,003 participants (52.49%) reported being female and 481 participants (25.17%) reported being male; the remaining participants did not respond to the item, were asked about gender in a non-standard way, or chose a different response. The mean age was 19.90 years (</w:t>
       </w:r>
       <w:r>
         <w:rPr>
@@ -276,18 +207,18 @@
         <w:t xml:space="preserve"> </w:t>
       </w:r>
       <w:r>
-        <w:t xml:space="preserve">= 2.79). Participant reported race was 910 (40.99%) White, 221 (9.95%) Asian, 120 (5.41%) Black or African American, 36 (1.62%) American Indian or Alaska Native, 20 (0.90%) Native Hawaiian or Pacific Islander, 114 (5.14%) Other. The remaining participants did not report their race, or responses were not easily recoded to match these categories.</w:t>
+        <w:t xml:space="preserve">= 2.87). Participant reported race was 890 (46.57%) White, 258 (13.50%) Asian, 122 (6.38%) Black or African American, 3 (0.16%) American Indian or Alaska Native, 6 (0.31%) Native Hawaiian or Pacific Islander, 127 (6.65%) Other. The remaining participants did not report their race, or responses were not easily recoded to match these categories.</w:t>
       </w:r>
     </w:p>
     <w:p>
       <w:pPr>
         <w:pStyle w:val="berschrift2"/>
       </w:pPr>
-      <w:bookmarkStart w:id="25" w:name="analysis-plan"/>
+      <w:bookmarkStart w:id="24" w:name="analysis-plan"/>
       <w:r>
         <w:t xml:space="preserve">Analysis Plan</w:t>
       </w:r>
-      <w:bookmarkEnd w:id="25"/>
+      <w:bookmarkEnd w:id="24"/>
     </w:p>
     <w:p>
       <w:pPr>
@@ -322,7 +253,7 @@
         <w:rPr>
           <w:rStyle w:val="Funotenzeichen"/>
         </w:rPr>
-        <w:footnoteReference w:id="26"/>
+        <w:footnoteReference w:id="25"/>
       </w:r>
       <w:r>
         <w:t xml:space="preserve"> </w:t>
@@ -401,7 +332,7 @@
         <w:t xml:space="preserve"> </w:t>
       </w:r>
       <w:r>
-        <w:t xml:space="preserve">Include all participants who completed the materials (e.g., wrote something for both writing prompts, and completed all six items evaluating the essay authors). Reduces the usable N from 2,281 to 2,220 participants. This sample size gives us 95% power to detect a condition effect of</w:t>
+        <w:t xml:space="preserve">Include all participants who completed the materials (e.g., wrote something for both writing prompts, and completed all six items evaluating the essay authors). Reduces the usable N from 2,281 to 1,911 participants. This sample size gives us 95% power to detect a condition effect of</w:t>
       </w:r>
       <w:r>
         <w:t xml:space="preserve"> </w:t>
@@ -460,7 +391,7 @@
         <w:t xml:space="preserve"> </w:t>
       </w:r>
       <w:r>
-        <w:t xml:space="preserve">to 1,874. This sample size gives us 95% power to detect a condition effect of</w:t>
+        <w:t xml:space="preserve">to 1,563. This sample size gives us 95% power to detect a condition effect of</w:t>
       </w:r>
       <w:r>
         <w:t xml:space="preserve"> </w:t>
@@ -522,7 +453,7 @@
         <w:t xml:space="preserve"> </w:t>
       </w:r>
       <w:r>
-        <w:t xml:space="preserve">to 1,693 participants. This sample size gives us 95% power to detect a condition effect of</w:t>
+        <w:t xml:space="preserve">to 1,381 participants. This sample size gives us 95% power to detect a condition effect of</w:t>
       </w:r>
       <w:r>
         <w:t xml:space="preserve"> </w:t>
@@ -547,7 +478,7 @@
       <w:r>
         <w:t xml:space="preserve">Exclusion Sets 2 and 3 were specifically recommended by original authors and these criteria were used to analyze the data from Author Advised labs. However, the data required to make these exclusions were often not collected at In House replication sites because they made independent decisions about design and demographic measures for potential exclusion, and these measures were not in the original article. Thus, for all analyses only Exclusion Set 1 was used for In House participants. All analysis plans and procedures were pre-registered on the OSF prior to data collection (</w:t>
       </w:r>
-      <w:hyperlink r:id="rId23">
+      <w:hyperlink r:id="rId22">
         <w:r>
           <w:rPr>
             <w:rStyle w:val="Hyperlink"/>
@@ -563,141 +494,141 @@
       <w:pPr>
         <w:pStyle w:val="berschrift1"/>
       </w:pPr>
-      <w:bookmarkStart w:id="28" w:name="results"/>
+      <w:bookmarkStart w:id="27" w:name="results"/>
       <w:r>
         <w:t xml:space="preserve">Results</w:t>
       </w:r>
+      <w:bookmarkEnd w:id="27"/>
+    </w:p>
+    <w:p>
+      <w:pPr>
+        <w:pStyle w:val="berschrift2"/>
+      </w:pPr>
+      <w:bookmarkStart w:id="28" w:name="X2dcd4cd6d14a006464fb6331fb28bcd608854cc"/>
+      <w:r>
+        <w:t xml:space="preserve">Researcher Expectations and Characteristics</w:t>
+      </w:r>
       <w:bookmarkEnd w:id="28"/>
     </w:p>
     <w:p>
       <w:pPr>
+        <w:pStyle w:val="FirstParagraph"/>
+      </w:pPr>
+      <w:r>
+        <w:t xml:space="preserve">A total of 28 researchers from 21 participating sites completed an experimenter survey about their motivations and expertise. This survey was administered during data collection, and although no researcher had access to overall project-wide results, ~⅓ of the researchers reported looking at or analyzing their own site’s data prior to completing the survey. Psychology research experience ranged from 0 to 28 years (</w:t>
+      </w:r>
+      <w:r>
+        <w:rPr>
+          <w:i/>
+        </w:rPr>
+        <w:t xml:space="preserve">M</w:t>
+      </w:r>
+      <w:r>
+        <w:t xml:space="preserve"> </w:t>
+      </w:r>
+      <w:r>
+        <w:t xml:space="preserve">= 9.32,</w:t>
+      </w:r>
+      <w:r>
+        <w:t xml:space="preserve"> </w:t>
+      </w:r>
+      <w:r>
+        <w:rPr>
+          <w:i/>
+        </w:rPr>
+        <w:t xml:space="preserve">SD</w:t>
+      </w:r>
+      <w:r>
+        <w:t xml:space="preserve"> </w:t>
+      </w:r>
+      <w:r>
+        <w:t xml:space="preserve">= 8.80). One (4%) researcher indicated they were an expert in TMT, five (18%) indicated they had</w:t>
+      </w:r>
+      <w:r>
+        <w:t xml:space="preserve"> </w:t>
+      </w:r>
+      <w:r>
+        <w:t xml:space="preserve">“</w:t>
+      </w:r>
+      <w:r>
+        <w:t xml:space="preserve">a lot</w:t>
+      </w:r>
+      <w:r>
+        <w:t xml:space="preserve">”</w:t>
+      </w:r>
+      <w:r>
+        <w:t xml:space="preserve"> </w:t>
+      </w:r>
+      <w:r>
+        <w:t xml:space="preserve">of TMT knowledge, ten (36%) indicated</w:t>
+      </w:r>
+      <w:r>
+        <w:t xml:space="preserve"> </w:t>
+      </w:r>
+      <w:r>
+        <w:t xml:space="preserve">“</w:t>
+      </w:r>
+      <w:r>
+        <w:t xml:space="preserve">some</w:t>
+      </w:r>
+      <w:r>
+        <w:t xml:space="preserve">”</w:t>
+      </w:r>
+      <w:r>
+        <w:t xml:space="preserve"> </w:t>
+      </w:r>
+      <w:r>
+        <w:t xml:space="preserve">knowledge, five (18%) indicated little knowledge, six (21%) indicated zero knowledge, and one (4%) did not respond to the question.</w:t>
+      </w:r>
+    </w:p>
+    <w:p>
+      <w:pPr>
+        <w:pStyle w:val="Textkrper"/>
+      </w:pPr>
+      <w:r>
+        <w:t xml:space="preserve">When asked what outcome they wanted to happen, 13 (46%) indicated that they hoped for the project to successfully replicate the TMT effect, ten (36%) indicated no preference, and three (11%) hoped the project would result in a failure to replicate, with two (7%) researchers leaving the question blank. On average, the teams estimated a 54% chance of successful replication with a wide range of estimates from 20% to 95% (</w:t>
+      </w:r>
+      <w:r>
+        <w:rPr>
+          <w:i/>
+        </w:rPr>
+        <w:t xml:space="preserve">SD</w:t>
+      </w:r>
+      <w:r>
+        <w:t xml:space="preserve"> </w:t>
+      </w:r>
+      <w:r>
+        <w:t xml:space="preserve">= 22.14).</w:t>
+      </w:r>
+      <w:r>
+        <w:rPr>
+          <w:rStyle w:val="Funotenzeichen"/>
+        </w:rPr>
+        <w:footnoteReference w:id="29"/>
+      </w:r>
+    </w:p>
+    <w:p>
+      <w:pPr>
         <w:pStyle w:val="berschrift2"/>
       </w:pPr>
-      <w:bookmarkStart w:id="29" w:name="X2dcd4cd6d14a006464fb6331fb28bcd608854cc"/>
-      <w:r>
-        <w:t xml:space="preserve">Researcher Expectations and Characteristics</w:t>
-      </w:r>
-      <w:bookmarkEnd w:id="29"/>
+      <w:bookmarkStart w:id="30" w:name="X0717cbac05e4bba966b3ebf40da3149f951982b"/>
+      <w:r>
+        <w:t xml:space="preserve">Research Question 1: Meta-analytic results across all labs (random effects meta-analysis).</w:t>
+      </w:r>
+      <w:bookmarkEnd w:id="30"/>
     </w:p>
     <w:p>
       <w:pPr>
         <w:pStyle w:val="FirstParagraph"/>
       </w:pPr>
       <w:r>
-        <w:t xml:space="preserve">A total of 28 researchers from 21 participating sites completed an experimenter survey about their motivations and expertise. This survey was administered during data collection, and although no researcher had access to overall project-wide results, ~⅓ of the researchers reported looking at or analyzing their own site’s data prior to completing the survey. Psychology research experience ranged from 0 to 28 years (</w:t>
-      </w:r>
-      <w:r>
-        <w:rPr>
-          <w:i/>
-        </w:rPr>
-        <w:t xml:space="preserve">M</w:t>
-      </w:r>
-      <w:r>
-        <w:t xml:space="preserve"> </w:t>
-      </w:r>
-      <w:r>
-        <w:t xml:space="preserve">= 9.32,</w:t>
-      </w:r>
-      <w:r>
-        <w:t xml:space="preserve"> </w:t>
-      </w:r>
-      <w:r>
-        <w:rPr>
-          <w:i/>
-        </w:rPr>
-        <w:t xml:space="preserve">SD</w:t>
-      </w:r>
-      <w:r>
-        <w:t xml:space="preserve"> </w:t>
-      </w:r>
-      <w:r>
-        <w:t xml:space="preserve">= 8.80). One (4%) researcher indicated they were an expert in TMT, five (18%) indicated they had</w:t>
-      </w:r>
-      <w:r>
-        <w:t xml:space="preserve"> </w:t>
-      </w:r>
-      <w:r>
-        <w:t xml:space="preserve">“</w:t>
-      </w:r>
-      <w:r>
-        <w:t xml:space="preserve">a lot</w:t>
-      </w:r>
-      <w:r>
-        <w:t xml:space="preserve">”</w:t>
-      </w:r>
-      <w:r>
-        <w:t xml:space="preserve"> </w:t>
-      </w:r>
-      <w:r>
-        <w:t xml:space="preserve">of TMT knowledge, ten (36%) indicated</w:t>
-      </w:r>
-      <w:r>
-        <w:t xml:space="preserve"> </w:t>
-      </w:r>
-      <w:r>
-        <w:t xml:space="preserve">“</w:t>
-      </w:r>
-      <w:r>
-        <w:t xml:space="preserve">some</w:t>
-      </w:r>
-      <w:r>
-        <w:t xml:space="preserve">”</w:t>
-      </w:r>
-      <w:r>
-        <w:t xml:space="preserve"> </w:t>
-      </w:r>
-      <w:r>
-        <w:t xml:space="preserve">knowledge, five (18%) indicated little knowledge, six (21%) indicated zero knowledge, and one (4%) did not respond to the question.</w:t>
-      </w:r>
-    </w:p>
-    <w:p>
-      <w:pPr>
-        <w:pStyle w:val="Textkrper"/>
-      </w:pPr>
-      <w:r>
-        <w:t xml:space="preserve">When asked what outcome they wanted to happen, 13 (46%) indicated that they hoped for the project to successfully replicate the TMT effect, ten (36%) indicated no preference, and three (11%) hoped the project would result in a failure to replicate, with two (7%) researchers leaving the question blank. On average, the teams estimated a 54% chance of successful replication with a wide range of estimates from 20% to 95% (</w:t>
-      </w:r>
-      <w:r>
-        <w:rPr>
-          <w:i/>
-        </w:rPr>
-        <w:t xml:space="preserve">SD</w:t>
-      </w:r>
-      <w:r>
-        <w:t xml:space="preserve"> </w:t>
-      </w:r>
-      <w:r>
-        <w:t xml:space="preserve">= 22.14).</w:t>
+        <w:t xml:space="preserve">The most basic question is whether we observed the predicted effect of mortality salience on preference for pro- vs anti- American essay authors. To assess this we conducted a three-level random-effects meta-analysis.</w:t>
       </w:r>
       <w:r>
         <w:rPr>
           <w:rStyle w:val="Funotenzeichen"/>
         </w:rPr>
-        <w:footnoteReference w:id="30"/>
-      </w:r>
-    </w:p>
-    <w:p>
-      <w:pPr>
-        <w:pStyle w:val="berschrift2"/>
-      </w:pPr>
-      <w:bookmarkStart w:id="31" w:name="X0717cbac05e4bba966b3ebf40da3149f951982b"/>
-      <w:r>
-        <w:t xml:space="preserve">Research Question 1: Meta-analytic results across all labs (random effects meta-analysis).</w:t>
-      </w:r>
-      <w:bookmarkEnd w:id="31"/>
-    </w:p>
-    <w:p>
-      <w:pPr>
-        <w:pStyle w:val="FirstParagraph"/>
-      </w:pPr>
-      <w:r>
-        <w:t xml:space="preserve">The most basic question is whether we observed the predicted effect of mortality salience on preference for pro- vs anti- American essay authors. To assess this we conducted a three-level random-effects meta-analysis.</w:t>
-      </w:r>
-      <w:r>
-        <w:rPr>
-          <w:rStyle w:val="Funotenzeichen"/>
-        </w:rPr>
-        <w:footnoteReference w:id="32"/>
+        <w:footnoteReference w:id="31"/>
       </w:r>
       <w:r>
         <w:t xml:space="preserve"> </w:t>
@@ -718,7 +649,7 @@
         <w:t xml:space="preserve"> </w:t>
       </w:r>
       <w:r>
-        <w:t xml:space="preserve">= 0.03, 95% CI = [-0.05, 0.11],</w:t>
+        <w:t xml:space="preserve">= 0.07, 95% CI = [0.04, 0.10],</w:t>
       </w:r>
       <w:r>
         <w:t xml:space="preserve"> </w:t>
@@ -733,7 +664,7 @@
         <w:t xml:space="preserve"> </w:t>
       </w:r>
       <w:r>
-        <w:t xml:space="preserve">= 0.04,</w:t>
+        <w:t xml:space="preserve">= 0.02,</w:t>
       </w:r>
       <w:r>
         <w:t xml:space="preserve"> </w:t>
@@ -748,7 +679,7 @@
         <w:t xml:space="preserve"> </w:t>
       </w:r>
       <w:r>
-        <w:t xml:space="preserve">= 0.71,</w:t>
+        <w:t xml:space="preserve">= 4.43,</w:t>
       </w:r>
       <w:r>
         <w:t xml:space="preserve"> </w:t>
@@ -763,7 +694,7 @@
         <w:t xml:space="preserve"> </w:t>
       </w:r>
       <w:r>
-        <w:t xml:space="preserve">= 0.48. Exclusion Set 2:</w:t>
+        <w:t xml:space="preserve">= 0.00. Exclusion Set 2:</w:t>
       </w:r>
       <w:r>
         <w:t xml:space="preserve"> </w:t>
@@ -778,7 +709,7 @@
         <w:t xml:space="preserve"> </w:t>
       </w:r>
       <w:r>
-        <w:t xml:space="preserve">= 0.07, 95% CI = [-0.04, 0.19],</w:t>
+        <w:t xml:space="preserve">= 0.10, 95% CI = [NA, NA],</w:t>
       </w:r>
       <w:r>
         <w:t xml:space="preserve"> </w:t>
@@ -793,7 +724,7 @@
         <w:t xml:space="preserve"> </w:t>
       </w:r>
       <w:r>
-        <w:t xml:space="preserve">= 0.06,</w:t>
+        <w:t xml:space="preserve">= NA,</w:t>
       </w:r>
       <w:r>
         <w:t xml:space="preserve"> </w:t>
@@ -808,7 +739,7 @@
         <w:t xml:space="preserve"> </w:t>
       </w:r>
       <w:r>
-        <w:t xml:space="preserve">= 1.26,</w:t>
+        <w:t xml:space="preserve">= NA,</w:t>
       </w:r>
       <w:r>
         <w:t xml:space="preserve"> </w:t>
@@ -823,7 +754,7 @@
         <w:t xml:space="preserve"> </w:t>
       </w:r>
       <w:r>
-        <w:t xml:space="preserve">= 0.21. Exclusion Set 3:</w:t>
+        <w:t xml:space="preserve">= NA. Exclusion Set 3:</w:t>
       </w:r>
       <w:r>
         <w:t xml:space="preserve"> </w:t>
@@ -838,7 +769,7 @@
         <w:t xml:space="preserve"> </w:t>
       </w:r>
       <w:r>
-        <w:t xml:space="preserve">= 0.04, 95% CI = [-0.09, 0.18],</w:t>
+        <w:t xml:space="preserve">= 0.09, 95% CI = [-0.07, 0.24],</w:t>
       </w:r>
       <w:r>
         <w:t xml:space="preserve"> </w:t>
@@ -853,7 +784,7 @@
         <w:t xml:space="preserve"> </w:t>
       </w:r>
       <w:r>
-        <w:t xml:space="preserve">= 0.07,</w:t>
+        <w:t xml:space="preserve">= 0.08,</w:t>
       </w:r>
       <w:r>
         <w:t xml:space="preserve"> </w:t>
@@ -868,7 +799,7 @@
         <w:t xml:space="preserve"> </w:t>
       </w:r>
       <w:r>
-        <w:t xml:space="preserve">= 0.61,</w:t>
+        <w:t xml:space="preserve">= 1.13,</w:t>
       </w:r>
       <w:r>
         <w:t xml:space="preserve"> </w:t>
@@ -883,12 +814,12 @@
         <w:t xml:space="preserve"> </w:t>
       </w:r>
       <w:r>
-        <w:t xml:space="preserve">= 0.54. Forest plots showing the effects for individual sites and the aggregate are available in Figure 1 for Exclusion Set 1 (see</w:t>
-      </w:r>
-      <w:r>
-        <w:t xml:space="preserve"> </w:t>
-      </w:r>
-      <w:hyperlink r:id="rId33">
+        <w:t xml:space="preserve">= 0.26. Forest plots showing the effects for individual sites and the aggregate are available in Figure 1 for Exclusion Set 1 (see</w:t>
+      </w:r>
+      <w:r>
+        <w:t xml:space="preserve"> </w:t>
+      </w:r>
+      <w:hyperlink r:id="rId32">
         <w:r>
           <w:rPr>
             <w:rStyle w:val="Hyperlink"/>
@@ -920,7 +851,7 @@
         <w:t xml:space="preserve">Q</w:t>
       </w:r>
       <w:r>
-        <w:t xml:space="preserve">(20) = 25.82,</w:t>
+        <w:t xml:space="preserve">(16) = 19.35,</w:t>
       </w:r>
       <w:r>
         <w:t xml:space="preserve"> </w:t>
@@ -935,7 +866,7 @@
         <w:t xml:space="preserve"> </w:t>
       </w:r>
       <w:r>
-        <w:t xml:space="preserve">= 0.17; Exclusion Set 3:</w:t>
+        <w:t xml:space="preserve">= 0.25; Exclusion Set 3:</w:t>
       </w:r>
       <w:r>
         <w:t xml:space="preserve"> </w:t>
@@ -947,7 +878,7 @@
         <w:t xml:space="preserve">Q</w:t>
       </w:r>
       <w:r>
-        <w:t xml:space="preserve">(20) = 29.61,</w:t>
+        <w:t xml:space="preserve">(16) = 18.57,</w:t>
       </w:r>
       <w:r>
         <w:t xml:space="preserve"> </w:t>
@@ -962,7 +893,7 @@
         <w:t xml:space="preserve"> </w:t>
       </w:r>
       <w:r>
-        <w:t xml:space="preserve">= 0.08. The amount of variation between sites did exceed chance for Exclusion Set 2,</w:t>
+        <w:t xml:space="preserve">= 0.29. The amount of variation between sites did exceed chance for Exclusion Set 2,</w:t>
       </w:r>
       <w:r>
         <w:t xml:space="preserve"> </w:t>
@@ -974,7 +905,7 @@
         <w:t xml:space="preserve">Q</w:t>
       </w:r>
       <w:r>
-        <w:t xml:space="preserve">(20) = 36.32,</w:t>
+        <w:t xml:space="preserve">(16) = 21.72,</w:t>
       </w:r>
       <w:r>
         <w:t xml:space="preserve"> </w:t>
@@ -989,7 +920,7 @@
         <w:t xml:space="preserve"> </w:t>
       </w:r>
       <w:r>
-        <w:t xml:space="preserve">= 0.01, however it was small in magnitude, Tau</w:t>
+        <w:t xml:space="preserve">= 0.15, however it was small in magnitude, Tau</w:t>
       </w:r>
       <w:r>
         <w:rPr>
@@ -1025,7 +956,7 @@
         <w:t xml:space="preserve"> </w:t>
       </w:r>
       <w:r>
-        <w:t xml:space="preserve">= 0.02.</w:t>
+        <w:t xml:space="preserve">= 0.01.</w:t>
       </w:r>
     </w:p>
     <w:p>
@@ -1040,11 +971,11 @@
       <w:pPr>
         <w:pStyle w:val="berschrift2"/>
       </w:pPr>
-      <w:bookmarkStart w:id="34" w:name="X29592220de5c9185f2b682c0ce7513d52858c49"/>
+      <w:bookmarkStart w:id="33" w:name="X29592220de5c9185f2b682c0ce7513d52858c49"/>
       <w:r>
         <w:t xml:space="preserve">Research Question 2: Moderation by Author Advised/In House protocol</w:t>
       </w:r>
-      <w:bookmarkEnd w:id="34"/>
+      <w:bookmarkEnd w:id="33"/>
     </w:p>
     <w:p>
       <w:pPr>
@@ -1057,7 +988,7 @@
         <w:rPr>
           <w:rStyle w:val="Funotenzeichen"/>
         </w:rPr>
-        <w:footnoteReference w:id="35"/>
+        <w:footnoteReference w:id="34"/>
       </w:r>
     </w:p>
     <w:p>
@@ -1080,7 +1011,7 @@
         <w:t xml:space="preserve"> </w:t>
       </w:r>
       <w:r>
-        <w:t xml:space="preserve">= 0.02, 95% CI = [-0.10, 0.14],</w:t>
+        <w:t xml:space="preserve">= 0.06, 95% CI = [-0.08, 0.20],</w:t>
       </w:r>
       <w:r>
         <w:t xml:space="preserve"> </w:t>
@@ -1095,7 +1026,7 @@
         <w:t xml:space="preserve"> </w:t>
       </w:r>
       <w:r>
-        <w:t xml:space="preserve">= 0.06,</w:t>
+        <w:t xml:space="preserve">= 0.07,</w:t>
       </w:r>
       <w:r>
         <w:t xml:space="preserve"> </w:t>
@@ -1110,7 +1041,7 @@
         <w:t xml:space="preserve"> </w:t>
       </w:r>
       <w:r>
-        <w:t xml:space="preserve">= 0.32,</w:t>
+        <w:t xml:space="preserve">= 0.84,</w:t>
       </w:r>
       <w:r>
         <w:t xml:space="preserve"> </w:t>
@@ -1125,7 +1056,7 @@
         <w:t xml:space="preserve"> </w:t>
       </w:r>
       <w:r>
-        <w:t xml:space="preserve">= 0.75. Exclusion Set 2:</w:t>
+        <w:t xml:space="preserve">= 0.40. Exclusion Set 2:</w:t>
       </w:r>
       <w:r>
         <w:t xml:space="preserve"> </w:t>
@@ -1140,7 +1071,7 @@
         <w:t xml:space="preserve"> </w:t>
       </w:r>
       <w:r>
-        <w:t xml:space="preserve">= 0.04, 95% CI = [-0.10, 0.17],</w:t>
+        <w:t xml:space="preserve">= 0.06, 95% CI = [-0.08, 0.21],</w:t>
       </w:r>
       <w:r>
         <w:t xml:space="preserve"> </w:t>
@@ -1170,7 +1101,7 @@
         <w:t xml:space="preserve"> </w:t>
       </w:r>
       <w:r>
-        <w:t xml:space="preserve">= 0.51,</w:t>
+        <w:t xml:space="preserve">= 0.83,</w:t>
       </w:r>
       <w:r>
         <w:t xml:space="preserve"> </w:t>
@@ -1185,7 +1116,7 @@
         <w:t xml:space="preserve"> </w:t>
       </w:r>
       <w:r>
-        <w:t xml:space="preserve">= 0.61. Exclusion Set 3:</w:t>
+        <w:t xml:space="preserve">= 0.41. Exclusion Set 3:</w:t>
       </w:r>
       <w:r>
         <w:t xml:space="preserve"> </w:t>
@@ -1200,7 +1131,7 @@
         <w:t xml:space="preserve"> </w:t>
       </w:r>
       <w:r>
-        <w:t xml:space="preserve">= 0.02, 95% CI = [-0.11, 0.16],</w:t>
+        <w:t xml:space="preserve">= 0.06, 95% CI = [-0.10, 0.21],</w:t>
       </w:r>
       <w:r>
         <w:t xml:space="preserve"> </w:t>
@@ -1215,7 +1146,7 @@
         <w:t xml:space="preserve"> </w:t>
       </w:r>
       <w:r>
-        <w:t xml:space="preserve">= 0.07,</w:t>
+        <w:t xml:space="preserve">= 0.08,</w:t>
       </w:r>
       <w:r>
         <w:t xml:space="preserve"> </w:t>
@@ -1230,7 +1161,7 @@
         <w:t xml:space="preserve"> </w:t>
       </w:r>
       <w:r>
-        <w:t xml:space="preserve">= 0.34,</w:t>
+        <w:t xml:space="preserve">= 0.73,</w:t>
       </w:r>
       <w:r>
         <w:t xml:space="preserve"> </w:t>
@@ -1245,7 +1176,7 @@
         <w:t xml:space="preserve"> </w:t>
       </w:r>
       <w:r>
-        <w:t xml:space="preserve">= 0.73.</w:t>
+        <w:t xml:space="preserve">= 0.46.</w:t>
       </w:r>
     </w:p>
     <w:p>
@@ -1265,7 +1196,7 @@
         <w:t xml:space="preserve">Q</w:t>
       </w:r>
       <w:r>
-        <w:t xml:space="preserve">(20) = 36.32,</w:t>
+        <w:t xml:space="preserve">(16) = 21.72,</w:t>
       </w:r>
       <w:r>
         <w:t xml:space="preserve"> </w:t>
@@ -1280,7 +1211,7 @@
         <w:t xml:space="preserve"> </w:t>
       </w:r>
       <w:r>
-        <w:t xml:space="preserve">= 0.01, Tau</w:t>
+        <w:t xml:space="preserve">= 0.15, Tau</w:t>
       </w:r>
       <w:r>
         <w:rPr>
@@ -1316,7 +1247,7 @@
         <w:t xml:space="preserve"> </w:t>
       </w:r>
       <w:r>
-        <w:t xml:space="preserve">= 0.02; while variation did not meet the statistical significance threshold for Exclusion Set 1</w:t>
+        <w:t xml:space="preserve">= 0.01; while variation did not meet the statistical significance threshold for Exclusion Set 1</w:t>
       </w:r>
       <w:r>
         <w:t xml:space="preserve"> </w:t>
@@ -1328,7 +1259,7 @@
         <w:t xml:space="preserve">Q</w:t>
       </w:r>
       <w:r>
-        <w:t xml:space="preserve">(20) = 25.82,</w:t>
+        <w:t xml:space="preserve">(16) = 19.35,</w:t>
       </w:r>
       <w:r>
         <w:t xml:space="preserve"> </w:t>
@@ -1343,7 +1274,7 @@
         <w:t xml:space="preserve"> </w:t>
       </w:r>
       <w:r>
-        <w:t xml:space="preserve">= 0.17; or Exclusion Set 3:</w:t>
+        <w:t xml:space="preserve">= 0.25; or Exclusion Set 3:</w:t>
       </w:r>
       <w:r>
         <w:t xml:space="preserve"> </w:t>
@@ -1355,7 +1286,7 @@
         <w:t xml:space="preserve">Q</w:t>
       </w:r>
       <w:r>
-        <w:t xml:space="preserve">(20) = 29.61,</w:t>
+        <w:t xml:space="preserve">(16) = 18.57,</w:t>
       </w:r>
       <w:r>
         <w:t xml:space="preserve"> </w:t>
@@ -1370,7 +1301,7 @@
         <w:t xml:space="preserve"> </w:t>
       </w:r>
       <w:r>
-        <w:t xml:space="preserve">= 0.08.</w:t>
+        <w:t xml:space="preserve">= 0.29.</w:t>
       </w:r>
     </w:p>
     <w:p>
@@ -1393,7 +1324,7 @@
         <w:t xml:space="preserve"> </w:t>
       </w:r>
       <w:r>
-        <w:t xml:space="preserve">= 0.02,</w:t>
+        <w:t xml:space="preserve">= 0.03,</w:t>
       </w:r>
       <w:r>
         <w:t xml:space="preserve"> </w:t>
@@ -1408,7 +1339,7 @@
         <w:t xml:space="preserve"> </w:t>
       </w:r>
       <w:r>
-        <w:t xml:space="preserve">= 0.29,</w:t>
+        <w:t xml:space="preserve">= 0.27,</w:t>
       </w:r>
       <w:r>
         <w:t xml:space="preserve"> </w:t>
@@ -1423,7 +1354,7 @@
         <w:t xml:space="preserve"> </w:t>
       </w:r>
       <w:r>
-        <w:t xml:space="preserve">= 0.77; Exclusion Set 2:</w:t>
+        <w:t xml:space="preserve">= 0.79; Exclusion Set 2:</w:t>
       </w:r>
       <w:r>
         <w:t xml:space="preserve"> </w:t>
@@ -1438,7 +1369,7 @@
         <w:t xml:space="preserve"> </w:t>
       </w:r>
       <w:r>
-        <w:t xml:space="preserve">= 0.11,</w:t>
+        <w:t xml:space="preserve">= 0.12,</w:t>
       </w:r>
       <w:r>
         <w:t xml:space="preserve"> </w:t>
@@ -1483,7 +1414,7 @@
         <w:t xml:space="preserve"> </w:t>
       </w:r>
       <w:r>
-        <w:t xml:space="preserve">= 0.10,</w:t>
+        <w:t xml:space="preserve">= 0.15,</w:t>
       </w:r>
       <w:r>
         <w:t xml:space="preserve"> </w:t>
@@ -1498,7 +1429,7 @@
         <w:t xml:space="preserve"> </w:t>
       </w:r>
       <w:r>
-        <w:t xml:space="preserve">= 0.57,</w:t>
+        <w:t xml:space="preserve">= 1.43,</w:t>
       </w:r>
       <w:r>
         <w:t xml:space="preserve"> </w:t>
@@ -1513,18 +1444,18 @@
         <w:t xml:space="preserve"> </w:t>
       </w:r>
       <w:r>
-        <w:t xml:space="preserve">= 0.57. The Author Advised version did not produce larger effect sizes when compared with the In House versions.</w:t>
+        <w:t xml:space="preserve">= 0.15. The Author Advised version did not produce larger effect sizes when compared with the In House versions.</w:t>
       </w:r>
     </w:p>
     <w:p>
       <w:pPr>
         <w:pStyle w:val="berschrift2"/>
       </w:pPr>
-      <w:bookmarkStart w:id="36" w:name="X84111581ee6b5e634403d42ca8ac8d478a3dbad"/>
+      <w:bookmarkStart w:id="35" w:name="X84111581ee6b5e634403d42ca8ac8d478a3dbad"/>
       <w:r>
         <w:t xml:space="preserve">Research Question 3: Effect of Standardization</w:t>
       </w:r>
-      <w:bookmarkEnd w:id="36"/>
+      <w:bookmarkEnd w:id="35"/>
     </w:p>
     <w:p>
       <w:pPr>
@@ -1551,7 +1482,7 @@
         <w:t xml:space="preserve"> </w:t>
       </w:r>
       <w:r>
-        <w:t xml:space="preserve">(2) = 0.16,</w:t>
+        <w:t xml:space="preserve">(2) = 0.23,</w:t>
       </w:r>
       <w:r>
         <w:t xml:space="preserve"> </w:t>
@@ -1566,7 +1497,7 @@
         <w:t xml:space="preserve"> </w:t>
       </w:r>
       <w:r>
-        <w:t xml:space="preserve">= 0.92; Exclusion Set 2:</w:t>
+        <w:t xml:space="preserve">= 0.89; Exclusion Set 2:</w:t>
       </w:r>
       <w:r>
         <w:t xml:space="preserve"> </w:t>
@@ -1586,7 +1517,7 @@
         <w:t xml:space="preserve"> </w:t>
       </w:r>
       <w:r>
-        <w:t xml:space="preserve">(2) = 0.85,</w:t>
+        <w:t xml:space="preserve">(2) = 0.48,</w:t>
       </w:r>
       <w:r>
         <w:t xml:space="preserve"> </w:t>
@@ -1601,7 +1532,7 @@
         <w:t xml:space="preserve"> </w:t>
       </w:r>
       <w:r>
-        <w:t xml:space="preserve">= 0.65; Exclusion Set 3:</w:t>
+        <w:t xml:space="preserve">= 0.79; Exclusion Set 3:</w:t>
       </w:r>
       <w:r>
         <w:t xml:space="preserve"> </w:t>
@@ -1621,7 +1552,7 @@
         <w:t xml:space="preserve"> </w:t>
       </w:r>
       <w:r>
-        <w:t xml:space="preserve">(2) = 0.27,</w:t>
+        <w:t xml:space="preserve">(2) = 0.35,</w:t>
       </w:r>
       <w:r>
         <w:t xml:space="preserve"> </w:t>
@@ -1636,18 +1567,18 @@
         <w:t xml:space="preserve"> </w:t>
       </w:r>
       <w:r>
-        <w:t xml:space="preserve">= 0.87. Overall, there was no evidence that In House protocols elicited greater variability than Author Advised protocols despite the fact that they were unambiguously more variable in their procedural implementation.</w:t>
+        <w:t xml:space="preserve">= 0.84. Overall, there was no evidence that In House protocols elicited greater variability than Author Advised protocols despite the fact that they were unambiguously more variable in their procedural implementation.</w:t>
       </w:r>
     </w:p>
     <w:p>
       <w:pPr>
         <w:pStyle w:val="berschrift2"/>
       </w:pPr>
-      <w:bookmarkStart w:id="37" w:name="follow-up-exploratory-analyses"/>
+      <w:bookmarkStart w:id="36" w:name="follow-up-exploratory-analyses"/>
       <w:r>
         <w:t xml:space="preserve">Follow-Up Exploratory Analyses</w:t>
       </w:r>
-      <w:bookmarkEnd w:id="37"/>
+      <w:bookmarkEnd w:id="36"/>
     </w:p>
     <w:p>
       <w:pPr>
@@ -1693,7 +1624,7 @@
         <w:t xml:space="preserve"> </w:t>
       </w:r>
       <w:r>
-        <w:t xml:space="preserve">= 1.02,</w:t>
+        <w:t xml:space="preserve">= 0.99,</w:t>
       </w:r>
       <w:r>
         <w:t xml:space="preserve"> </w:t>
@@ -1708,7 +1639,7 @@
         <w:t xml:space="preserve"> </w:t>
       </w:r>
       <w:r>
-        <w:t xml:space="preserve">= 2.30) and the control group (</w:t>
+        <w:t xml:space="preserve">= 2.18) and the control group (</w:t>
       </w:r>
       <w:r>
         <w:rPr>
@@ -1720,7 +1651,7 @@
         <w:t xml:space="preserve"> </w:t>
       </w:r>
       <w:r>
-        <w:t xml:space="preserve">= 0.93,</w:t>
+        <w:t xml:space="preserve">= 0.87,</w:t>
       </w:r>
       <w:r>
         <w:t xml:space="preserve"> </w:t>
@@ -1735,7 +1666,7 @@
         <w:t xml:space="preserve"> </w:t>
       </w:r>
       <w:r>
-        <w:t xml:space="preserve">= 2.30),</w:t>
+        <w:t xml:space="preserve">= 2.14),</w:t>
       </w:r>
       <w:r>
         <w:t xml:space="preserve"> </w:t>
@@ -1747,7 +1678,7 @@
         <w:t xml:space="preserve">t</w:t>
       </w:r>
       <w:r>
-        <w:t xml:space="preserve">(520.81) = 0.43,</w:t>
+        <w:t xml:space="preserve">(442.79) = 0.62,</w:t>
       </w:r>
       <w:r>
         <w:t xml:space="preserve"> </w:t>
@@ -1762,7 +1693,7 @@
         <w:t xml:space="preserve"> </w:t>
       </w:r>
       <w:r>
-        <w:t xml:space="preserve">= 0.67,</w:t>
+        <w:t xml:space="preserve">= 0.54,</w:t>
       </w:r>
       <w:r>
         <w:t xml:space="preserve"> </w:t>
@@ -1777,13 +1708,13 @@
         <w:t xml:space="preserve"> </w:t>
       </w:r>
       <w:r>
-        <w:t xml:space="preserve">= 0.04, 95% CI = [-0.13, 0.21].</w:t>
+        <w:t xml:space="preserve">= 0.06, 95% CI = [-0.13, 0.24].</w:t>
       </w:r>
       <w:r>
         <w:rPr>
           <w:rStyle w:val="Funotenzeichen"/>
         </w:rPr>
-        <w:footnoteReference w:id="38"/>
+        <w:footnoteReference w:id="37"/>
       </w:r>
     </w:p>
     <w:p>
@@ -1800,7 +1731,7 @@
         <w:t xml:space="preserve"> </w:t>
       </w:r>
       <w:r>
-        <w:t xml:space="preserve">The present hypothesis that mortality salience would cause a participant to become more favorable to the pro-US author as compared to the anti-US author relies on the participant perceiving the pro-US stance as more similar to their own worldview (and/or the anti-US stance as threatening to their worldview). Original authors anticipated that the essays from the original study may not serve this function in the replication, run in 2016. For this reason, the anti-US essay from the original study was made more extreme in the Author Advised version of the replication. There was a particular concern that in the months leading up to and following the 2016 US Presidential Election of Donald Trump, the generally more liberal-leaning student bodies on college campuses may feel less patriotic and not identify with the pro-US worldview. Indeed, analysis suggests the original authors anticipated and more successfully addressed this issue. Among In House replications, 49% of participants prefered the pro-US essay author, 40% preferred the anti-US essay author, and 11% had no preference. Among Author Advised replications, 68% of participants prefered the pro-US essay author, 22% preferred the anti-US essay author, and 10% had no preference.</w:t>
+        <w:t xml:space="preserve">The present hypothesis that mortality salience would cause a participant to become more favorable to the pro-US author as compared to the anti-US author relies on the participant perceiving the pro-US stance as more similar to their own worldview (and/or the anti-US stance as threatening to their worldview). Original authors anticipated that the essays from the original study may not serve this function in the replication, run in 2016. For this reason, the anti-US essay from the original study was made more extreme in the Author Advised version of the replication. There was a particular concern that in the months leading up to and following the 2016 US Presidential Election of Donald Trump, the generally more liberal-leaning student bodies on college campuses may feel less patriotic and not identify with the pro-US worldview. Indeed, analysis suggests the original authors anticipated and more successfully addressed this issue. Among In House replications, NA% of participants prefered the pro-US essay author, NA% preferred the anti-US essay author, and NA% had no preference. Among Author Advised replications, NA% of participants prefered the pro-US essay author, NA% preferred the anti-US essay author, and NA% had no preference.</w:t>
       </w:r>
     </w:p>
     <w:p>
@@ -1847,7 +1778,7 @@
         <w:t xml:space="preserve"> </w:t>
       </w:r>
       <w:r>
-        <w:t xml:space="preserve">= 1.15,</w:t>
+        <w:t xml:space="preserve">= 1.16,</w:t>
       </w:r>
       <w:r>
         <w:t xml:space="preserve"> </w:t>
@@ -1874,7 +1805,7 @@
         <w:t xml:space="preserve">t</w:t>
       </w:r>
       <w:r>
-        <w:t xml:space="preserve">(796.99) = 0.58,</w:t>
+        <w:t xml:space="preserve">(795.96) = 0.55,</w:t>
       </w:r>
       <w:r>
         <w:t xml:space="preserve"> </w:t>
@@ -1889,7 +1820,7 @@
         <w:t xml:space="preserve"> </w:t>
       </w:r>
       <w:r>
-        <w:t xml:space="preserve">= 0.56,</w:t>
+        <w:t xml:space="preserve">= 0.58,</w:t>
       </w:r>
       <w:r>
         <w:t xml:space="preserve"> </w:t>
@@ -2099,12 +2030,17 @@
         <w:t xml:space="preserve">= 0.06, 95% CI = [-0.18, 0.30]. The confidence intervals were wider because of the smaller total sample size, but this evidence is not consistent with the hypothesis that preference for the pro-US author would elicit an effect of mortality salience in this context.</w:t>
       </w:r>
     </w:p>
-    <w:bookmarkStart w:id="39" w:name="refs"/>
-    <w:bookmarkEnd w:id="39"/>
+    <w:bookmarkStart w:id="38" w:name="refs"/>
+    <w:bookmarkEnd w:id="38"/>
     <w:sectPr>
+      <w:headerReference w:type="even" r:id="rId11"/>
+      <w:headerReference w:type="default" r:id="rId10"/>
+      <w:headerReference w:type="first" r:id="rId9"/>
       <w:pgSz w:w="12240" w:h="15840"/>
-      <w:pgMar w:top="1418" w:right="1418" w:bottom="1418" w:left="1418" w:header="720" w:footer="720" w:gutter="0"/>
+      <w:pgMar w:top="1417" w:right="1417" w:bottom="1134" w:left="1417" w:header="720" w:footer="720" w:gutter="0"/>
       <w:cols w:space="720"/>
+      <w:titlePg/>
+      <w:docGrid w:linePitch="326"/>
     </w:sectPr>
   </w:body>
 </w:document>
@@ -2130,7 +2066,7 @@
       </w:r>
     </w:p>
   </w:footnote>
-  <w:footnote w:id="24">
+  <w:footnote w:id="23">
     <w:p>
       <w:pPr>
         <w:pStyle w:val="Funotentext"/>
@@ -2149,7 +2085,7 @@
       </w:r>
     </w:p>
   </w:footnote>
-  <w:footnote w:id="26">
+  <w:footnote w:id="25">
     <w:p>
       <w:pPr>
         <w:pStyle w:val="Funotentext"/>
@@ -2166,7 +2102,7 @@
       <w:r>
         <w:t xml:space="preserve">Supplemental analyses treating these as two separate dependent variables are available in the online supplement (</w:t>
       </w:r>
-      <w:hyperlink r:id="rId27">
+      <w:hyperlink r:id="rId26">
         <w:r>
           <w:rPr>
             <w:rStyle w:val="Hyperlink"/>
@@ -2179,7 +2115,7 @@
       </w:r>
     </w:p>
   </w:footnote>
-  <w:footnote w:id="30">
+  <w:footnote w:id="29">
     <w:p>
       <w:pPr>
         <w:pStyle w:val="Funotentext"/>
@@ -2198,7 +2134,7 @@
       </w:r>
     </w:p>
   </w:footnote>
-  <w:footnote w:id="32">
+  <w:footnote w:id="31">
     <w:p>
       <w:pPr>
         <w:pStyle w:val="Funotentext"/>
@@ -2271,7 +2207,7 @@
       </w:r>
     </w:p>
   </w:footnote>
-  <w:footnote w:id="35">
+  <w:footnote w:id="34">
     <w:p>
       <w:pPr>
         <w:pStyle w:val="Funotentext"/>
@@ -2308,7 +2244,7 @@
       </w:r>
     </w:p>
   </w:footnote>
-  <w:footnote w:id="38">
+  <w:footnote w:id="37">
     <w:p>
       <w:pPr>
         <w:pStyle w:val="Funotentext"/>
@@ -2330,12 +2266,406 @@
 </w:footnotes>
 </file>
 
+<file path=word/header1.xml><?xml version="1.0" encoding="utf-8"?>
+<w:hdr xmlns:wpc="http://schemas.microsoft.com/office/word/2010/wordprocessingCanvas" xmlns:cx="http://schemas.microsoft.com/office/drawing/2014/chartex" xmlns:cx1="http://schemas.microsoft.com/office/drawing/2015/9/8/chartex" xmlns:cx2="http://schemas.microsoft.com/office/drawing/2015/10/21/chartex" xmlns:cx3="http://schemas.microsoft.com/office/drawing/2016/5/9/chartex" xmlns:cx4="http://schemas.microsoft.com/office/drawing/2016/5/10/chartex" xmlns:cx5="http://schemas.microsoft.com/office/drawing/2016/5/11/chartex" xmlns:cx6="http://schemas.microsoft.com/office/drawing/2016/5/12/chartex" xmlns:cx7="http://schemas.microsoft.com/office/drawing/2016/5/13/chartex" xmlns:cx8="http://schemas.microsoft.com/office/drawing/2016/5/14/chartex" xmlns:mc="http://schemas.openxmlformats.org/markup-compatibility/2006" xmlns:aink="http://schemas.microsoft.com/office/drawing/2016/ink" xmlns:am3d="http://schemas.microsoft.com/office/drawing/2017/model3d" xmlns:o="urn:schemas-microsoft-com:office:office" xmlns:r="http://schemas.openxmlformats.org/officeDocument/2006/relationships" xmlns:m="http://schemas.openxmlformats.org/officeDocument/2006/math" xmlns:v="urn:schemas-microsoft-com:vml" xmlns:wp14="http://schemas.microsoft.com/office/word/2010/wordprocessingDrawing" xmlns:wp="http://schemas.openxmlformats.org/drawingml/2006/wordprocessingDrawing" xmlns:w10="urn:schemas-microsoft-com:office:word" xmlns:w="http://schemas.openxmlformats.org/wordprocessingml/2006/main" xmlns:w14="http://schemas.microsoft.com/office/word/2010/wordml" xmlns:w15="http://schemas.microsoft.com/office/word/2012/wordml" xmlns:w16cid="http://schemas.microsoft.com/office/word/2016/wordml/cid" xmlns:w16se="http://schemas.microsoft.com/office/word/2015/wordml/symex" xmlns:wpg="http://schemas.microsoft.com/office/word/2010/wordprocessingGroup" xmlns:wpi="http://schemas.microsoft.com/office/word/2010/wordprocessingInk" xmlns:wne="http://schemas.microsoft.com/office/word/2006/wordml" xmlns:wps="http://schemas.microsoft.com/office/word/2010/wordprocessingShape" mc:Ignorable="w14 w15 w16se w16cid wp14">
+  <w:sdt>
+    <w:sdtPr>
+      <w:rPr>
+        <w:rStyle w:val="Seitenzahl"/>
+      </w:rPr>
+      <w:id w:val="509259971"/>
+      <w:docPartObj>
+        <w:docPartGallery w:val="Page Numbers (Top of Page)"/>
+        <w:docPartUnique/>
+      </w:docPartObj>
+    </w:sdtPr>
+    <w:sdtEndPr>
+      <w:rPr>
+        <w:rStyle w:val="Seitenzahl"/>
+      </w:rPr>
+    </w:sdtEndPr>
+    <w:sdtContent>
+      <w:p>
+        <w:pPr>
+          <w:pStyle w:val="Kopfzeile"/>
+          <w:framePr w:wrap="none" w:vAnchor="text" w:hAnchor="margin" w:xAlign="right" w:y="1"/>
+          <w:rPr>
+            <w:rStyle w:val="Seitenzahl"/>
+          </w:rPr>
+        </w:pPr>
+        <w:r>
+          <w:rPr>
+            <w:rStyle w:val="Seitenzahl"/>
+          </w:rPr>
+          <w:fldChar w:fldCharType="begin"/>
+        </w:r>
+        <w:r>
+          <w:rPr>
+            <w:rStyle w:val="Seitenzahl"/>
+          </w:rPr>
+          <w:instrText xml:space="preserve"> PAGE </w:instrText>
+        </w:r>
+        <w:r>
+          <w:rPr>
+            <w:rStyle w:val="Seitenzahl"/>
+          </w:rPr>
+          <w:fldChar w:fldCharType="end"/>
+        </w:r>
+      </w:p>
+    </w:sdtContent>
+  </w:sdt>
+  <w:p>
+    <w:pPr>
+      <w:pStyle w:val="Kopfzeile"/>
+      <w:ind w:right="360"/>
+    </w:pPr>
+  </w:p>
+</w:hdr>
+</file>
+
+<file path=word/header2.xml><?xml version="1.0" encoding="utf-8"?>
+<w:hdr xmlns:wpc="http://schemas.microsoft.com/office/word/2010/wordprocessingCanvas" xmlns:cx="http://schemas.microsoft.com/office/drawing/2014/chartex" xmlns:cx1="http://schemas.microsoft.com/office/drawing/2015/9/8/chartex" xmlns:cx2="http://schemas.microsoft.com/office/drawing/2015/10/21/chartex" xmlns:cx3="http://schemas.microsoft.com/office/drawing/2016/5/9/chartex" xmlns:cx4="http://schemas.microsoft.com/office/drawing/2016/5/10/chartex" xmlns:cx5="http://schemas.microsoft.com/office/drawing/2016/5/11/chartex" xmlns:cx6="http://schemas.microsoft.com/office/drawing/2016/5/12/chartex" xmlns:cx7="http://schemas.microsoft.com/office/drawing/2016/5/13/chartex" xmlns:cx8="http://schemas.microsoft.com/office/drawing/2016/5/14/chartex" xmlns:mc="http://schemas.openxmlformats.org/markup-compatibility/2006" xmlns:aink="http://schemas.microsoft.com/office/drawing/2016/ink" xmlns:am3d="http://schemas.microsoft.com/office/drawing/2017/model3d" xmlns:o="urn:schemas-microsoft-com:office:office" xmlns:r="http://schemas.openxmlformats.org/officeDocument/2006/relationships" xmlns:m="http://schemas.openxmlformats.org/officeDocument/2006/math" xmlns:v="urn:schemas-microsoft-com:vml" xmlns:wp14="http://schemas.microsoft.com/office/word/2010/wordprocessingDrawing" xmlns:wp="http://schemas.openxmlformats.org/drawingml/2006/wordprocessingDrawing" xmlns:w10="urn:schemas-microsoft-com:office:word" xmlns:w="http://schemas.openxmlformats.org/wordprocessingml/2006/main" xmlns:w14="http://schemas.microsoft.com/office/word/2010/wordml" xmlns:w15="http://schemas.microsoft.com/office/word/2012/wordml" xmlns:w16cid="http://schemas.microsoft.com/office/word/2016/wordml/cid" xmlns:w16se="http://schemas.microsoft.com/office/word/2015/wordml/symex" xmlns:wpg="http://schemas.microsoft.com/office/word/2010/wordprocessingGroup" xmlns:wpi="http://schemas.microsoft.com/office/word/2010/wordprocessingInk" xmlns:wne="http://schemas.microsoft.com/office/word/2006/wordml" xmlns:wps="http://schemas.microsoft.com/office/word/2010/wordprocessingShape" mc:Ignorable="w14 w15 w16se w16cid wp14">
+  <w:sdt>
+    <w:sdtPr>
+      <w:rPr>
+        <w:rStyle w:val="Seitenzahl"/>
+      </w:rPr>
+      <w:id w:val="-1922177194"/>
+      <w:docPartObj>
+        <w:docPartGallery w:val="Page Numbers (Top of Page)"/>
+        <w:docPartUnique/>
+      </w:docPartObj>
+    </w:sdtPr>
+    <w:sdtEndPr>
+      <w:rPr>
+        <w:rStyle w:val="Seitenzahl"/>
+      </w:rPr>
+    </w:sdtEndPr>
+    <w:sdtContent>
+      <w:p>
+        <w:pPr>
+          <w:pStyle w:val="Kopfzeile"/>
+          <w:framePr w:wrap="none" w:vAnchor="text" w:hAnchor="margin" w:xAlign="right" w:y="1"/>
+          <w:rPr>
+            <w:rStyle w:val="Seitenzahl"/>
+          </w:rPr>
+        </w:pPr>
+        <w:r>
+          <w:rPr>
+            <w:rStyle w:val="Seitenzahl"/>
+          </w:rPr>
+          <w:fldChar w:fldCharType="begin"/>
+        </w:r>
+        <w:r>
+          <w:rPr>
+            <w:rStyle w:val="Seitenzahl"/>
+          </w:rPr>
+          <w:instrText xml:space="preserve"> PAGE </w:instrText>
+        </w:r>
+        <w:r>
+          <w:rPr>
+            <w:rStyle w:val="Seitenzahl"/>
+          </w:rPr>
+          <w:fldChar w:fldCharType="separate"/>
+        </w:r>
+        <w:r>
+          <w:rPr>
+            <w:rStyle w:val="Seitenzahl"/>
+            <w:noProof/>
+          </w:rPr>
+          <w:t>1</w:t>
+        </w:r>
+        <w:r>
+          <w:rPr>
+            <w:rStyle w:val="Seitenzahl"/>
+          </w:rPr>
+          <w:fldChar w:fldCharType="end"/>
+        </w:r>
+      </w:p>
+    </w:sdtContent>
+  </w:sdt>
+  <w:p>
+    <w:pPr>
+      <w:pStyle w:val="Kopfzeile"/>
+      <w:ind w:right="357"/>
+      <w:rPr>
+        <w:lang w:val="de-DE"/>
+      </w:rPr>
+    </w:pPr>
+    <w:r>
+      <w:t>ML4 Results</w:t>
+    </w:r>
+    <w:r>
+      <w:ptab w:relativeTo="margin" w:alignment="right" w:leader="none"/>
+    </w:r>
+  </w:p>
+</w:hdr>
+</file>
+
+<file path=word/header3.xml><?xml version="1.0" encoding="utf-8"?>
+<w:hdr xmlns:wpc="http://schemas.microsoft.com/office/word/2010/wordprocessingCanvas" xmlns:cx="http://schemas.microsoft.com/office/drawing/2014/chartex" xmlns:cx1="http://schemas.microsoft.com/office/drawing/2015/9/8/chartex" xmlns:cx2="http://schemas.microsoft.com/office/drawing/2015/10/21/chartex" xmlns:cx3="http://schemas.microsoft.com/office/drawing/2016/5/9/chartex" xmlns:cx4="http://schemas.microsoft.com/office/drawing/2016/5/10/chartex" xmlns:cx5="http://schemas.microsoft.com/office/drawing/2016/5/11/chartex" xmlns:cx6="http://schemas.microsoft.com/office/drawing/2016/5/12/chartex" xmlns:cx7="http://schemas.microsoft.com/office/drawing/2016/5/13/chartex" xmlns:cx8="http://schemas.microsoft.com/office/drawing/2016/5/14/chartex" xmlns:mc="http://schemas.openxmlformats.org/markup-compatibility/2006" xmlns:aink="http://schemas.microsoft.com/office/drawing/2016/ink" xmlns:am3d="http://schemas.microsoft.com/office/drawing/2017/model3d" xmlns:o="urn:schemas-microsoft-com:office:office" xmlns:r="http://schemas.openxmlformats.org/officeDocument/2006/relationships" xmlns:m="http://schemas.openxmlformats.org/officeDocument/2006/math" xmlns:v="urn:schemas-microsoft-com:vml" xmlns:wp14="http://schemas.microsoft.com/office/word/2010/wordprocessingDrawing" xmlns:wp="http://schemas.openxmlformats.org/drawingml/2006/wordprocessingDrawing" xmlns:w10="urn:schemas-microsoft-com:office:word" xmlns:w="http://schemas.openxmlformats.org/wordprocessingml/2006/main" xmlns:w14="http://schemas.microsoft.com/office/word/2010/wordml" xmlns:w15="http://schemas.microsoft.com/office/word/2012/wordml" xmlns:w16cid="http://schemas.microsoft.com/office/word/2016/wordml/cid" xmlns:w16se="http://schemas.microsoft.com/office/word/2015/wordml/symex" xmlns:wpg="http://schemas.microsoft.com/office/word/2010/wordprocessingGroup" xmlns:wpi="http://schemas.microsoft.com/office/word/2010/wordprocessingInk" xmlns:wne="http://schemas.microsoft.com/office/word/2006/wordml" xmlns:wps="http://schemas.microsoft.com/office/word/2010/wordprocessingShape" mc:Ignorable="w14 w15 w16se w16cid wp14">
+  <w:sdt>
+    <w:sdtPr>
+      <w:rPr>
+        <w:rStyle w:val="Seitenzahl"/>
+      </w:rPr>
+      <w:id w:val="-503596050"/>
+      <w:docPartObj>
+        <w:docPartGallery w:val="Page Numbers (Top of Page)"/>
+        <w:docPartUnique/>
+      </w:docPartObj>
+    </w:sdtPr>
+    <w:sdtContent>
+      <w:p>
+        <w:pPr>
+          <w:pStyle w:val="Kopfzeile"/>
+          <w:framePr w:wrap="none" w:vAnchor="text" w:hAnchor="margin" w:xAlign="right" w:y="1"/>
+          <w:rPr>
+            <w:rStyle w:val="Seitenzahl"/>
+          </w:rPr>
+        </w:pPr>
+        <w:r>
+          <w:rPr>
+            <w:rStyle w:val="Seitenzahl"/>
+          </w:rPr>
+          <w:fldChar w:fldCharType="begin"/>
+        </w:r>
+        <w:r>
+          <w:rPr>
+            <w:rStyle w:val="Seitenzahl"/>
+          </w:rPr>
+          <w:instrText xml:space="preserve"> PAGE </w:instrText>
+        </w:r>
+        <w:r>
+          <w:rPr>
+            <w:rStyle w:val="Seitenzahl"/>
+          </w:rPr>
+          <w:fldChar w:fldCharType="separate"/>
+        </w:r>
+        <w:r>
+          <w:rPr>
+            <w:rStyle w:val="Seitenzahl"/>
+          </w:rPr>
+          <w:t>1</w:t>
+        </w:r>
+        <w:r>
+          <w:rPr>
+            <w:rStyle w:val="Seitenzahl"/>
+          </w:rPr>
+          <w:fldChar w:fldCharType="end"/>
+        </w:r>
+      </w:p>
+    </w:sdtContent>
+  </w:sdt>
+  <w:p>
+    <w:pPr>
+      <w:pStyle w:val="Kopfzeile"/>
+      <w:ind w:right="357"/>
+      <w:rPr>
+        <w:lang w:val="de-DE"/>
+      </w:rPr>
+    </w:pPr>
+    <w:r>
+      <w:t>Running head: ML4 Results</w:t>
+    </w:r>
+    <w:r>
+      <w:ptab w:relativeTo="margin" w:alignment="right" w:leader="none"/>
+    </w:r>
+  </w:p>
+</w:hdr>
+</file>
+
 <file path=word/numbering.xml><?xml version="1.0" encoding="utf-8"?>
-<w:numbering xmlns:wpc="http://schemas.microsoft.com/office/word/2010/wordprocessingCanvas" xmlns:mc="http://schemas.openxmlformats.org/markup-compatibility/2006" xmlns:o="urn:schemas-microsoft-com:office:office" xmlns:r="http://schemas.openxmlformats.org/officeDocument/2006/relationships" xmlns:m="http://schemas.openxmlformats.org/officeDocument/2006/math" xmlns:v="urn:schemas-microsoft-com:vml" xmlns:wp14="http://schemas.microsoft.com/office/word/2010/wordprocessingDrawing" xmlns:wp="http://schemas.openxmlformats.org/drawingml/2006/wordprocessingDrawing" xmlns:w10="urn:schemas-microsoft-com:office:word" xmlns:w="http://schemas.openxmlformats.org/wordprocessingml/2006/main" xmlns:w14="http://schemas.microsoft.com/office/word/2010/wordml" xmlns:wpg="http://schemas.microsoft.com/office/word/2010/wordprocessingGroup" xmlns:wpi="http://schemas.microsoft.com/office/word/2010/wordprocessingInk" xmlns:wne="http://schemas.microsoft.com/office/word/2006/wordml" xmlns:wps="http://schemas.microsoft.com/office/word/2010/wordprocessingShape" mc:Ignorable="w14 wp14">
-  <w:abstractNum w:abstractNumId="0">
-    <w:nsid w:val="C2298BB6"/>
+<w:numbering xmlns:wpc="http://schemas.microsoft.com/office/word/2010/wordprocessingCanvas" xmlns:cx="http://schemas.microsoft.com/office/drawing/2014/chartex" xmlns:cx1="http://schemas.microsoft.com/office/drawing/2015/9/8/chartex" xmlns:cx2="http://schemas.microsoft.com/office/drawing/2015/10/21/chartex" xmlns:cx3="http://schemas.microsoft.com/office/drawing/2016/5/9/chartex" xmlns:cx4="http://schemas.microsoft.com/office/drawing/2016/5/10/chartex" xmlns:cx5="http://schemas.microsoft.com/office/drawing/2016/5/11/chartex" xmlns:cx6="http://schemas.microsoft.com/office/drawing/2016/5/12/chartex" xmlns:cx7="http://schemas.microsoft.com/office/drawing/2016/5/13/chartex" xmlns:cx8="http://schemas.microsoft.com/office/drawing/2016/5/14/chartex" xmlns:mc="http://schemas.openxmlformats.org/markup-compatibility/2006" xmlns:aink="http://schemas.microsoft.com/office/drawing/2016/ink" xmlns:am3d="http://schemas.microsoft.com/office/drawing/2017/model3d" xmlns:o="urn:schemas-microsoft-com:office:office" xmlns:r="http://schemas.openxmlformats.org/officeDocument/2006/relationships" xmlns:m="http://schemas.openxmlformats.org/officeDocument/2006/math" xmlns:v="urn:schemas-microsoft-com:vml" xmlns:wp14="http://schemas.microsoft.com/office/word/2010/wordprocessingDrawing" xmlns:wp="http://schemas.openxmlformats.org/drawingml/2006/wordprocessingDrawing" xmlns:w10="urn:schemas-microsoft-com:office:word" xmlns:w="http://schemas.openxmlformats.org/wordprocessingml/2006/main" xmlns:w14="http://schemas.microsoft.com/office/word/2010/wordml" xmlns:w15="http://schemas.microsoft.com/office/word/2012/wordml" xmlns:w16cid="http://schemas.microsoft.com/office/word/2016/wordml/cid" xmlns:w16se="http://schemas.microsoft.com/office/word/2015/wordml/symex" xmlns:wpg="http://schemas.microsoft.com/office/word/2010/wordprocessingGroup" xmlns:wpi="http://schemas.microsoft.com/office/word/2010/wordprocessingInk" xmlns:wne="http://schemas.microsoft.com/office/word/2006/wordml" xmlns:wps="http://schemas.microsoft.com/office/word/2010/wordprocessingShape" mc:Ignorable="w14 w15 w16se w16cid wp14">
+  <w:abstractNum w:abstractNumId="0" w15:restartNumberingAfterBreak="0">
+    <w:nsid w:val="FFFFFF7C"/>
+    <w:multiLevelType w:val="singleLevel"/>
+    <w:tmpl w:val="EC6A2DF6"/>
+    <w:lvl w:ilvl="0">
+      <w:start w:val="1"/>
+      <w:numFmt w:val="decimal"/>
+      <w:lvlText w:val="%1."/>
+      <w:lvlJc w:val="left"/>
+      <w:pPr>
+        <w:tabs>
+          <w:tab w:val="num" w:pos="1492"/>
+        </w:tabs>
+        <w:ind w:left="1492" w:hanging="360"/>
+      </w:pPr>
+    </w:lvl>
+  </w:abstractNum>
+  <w:abstractNum w:abstractNumId="1" w15:restartNumberingAfterBreak="0">
+    <w:nsid w:val="FFFFFF7D"/>
+    <w:multiLevelType w:val="singleLevel"/>
+    <w:tmpl w:val="8C621322"/>
+    <w:lvl w:ilvl="0">
+      <w:start w:val="1"/>
+      <w:numFmt w:val="decimal"/>
+      <w:lvlText w:val="%1."/>
+      <w:lvlJc w:val="left"/>
+      <w:pPr>
+        <w:tabs>
+          <w:tab w:val="num" w:pos="1209"/>
+        </w:tabs>
+        <w:ind w:left="1209" w:hanging="360"/>
+      </w:pPr>
+    </w:lvl>
+  </w:abstractNum>
+  <w:abstractNum w:abstractNumId="2" w15:restartNumberingAfterBreak="0">
+    <w:nsid w:val="FFFFFF7E"/>
+    <w:multiLevelType w:val="singleLevel"/>
+    <w:tmpl w:val="62BAE314"/>
+    <w:lvl w:ilvl="0">
+      <w:start w:val="1"/>
+      <w:numFmt w:val="decimal"/>
+      <w:lvlText w:val="%1."/>
+      <w:lvlJc w:val="left"/>
+      <w:pPr>
+        <w:tabs>
+          <w:tab w:val="num" w:pos="926"/>
+        </w:tabs>
+        <w:ind w:left="926" w:hanging="360"/>
+      </w:pPr>
+    </w:lvl>
+  </w:abstractNum>
+  <w:abstractNum w:abstractNumId="3" w15:restartNumberingAfterBreak="0">
+    <w:nsid w:val="FFFFFF7F"/>
+    <w:multiLevelType w:val="singleLevel"/>
+    <w:tmpl w:val="24507FF6"/>
+    <w:lvl w:ilvl="0">
+      <w:start w:val="1"/>
+      <w:numFmt w:val="decimal"/>
+      <w:lvlText w:val="%1."/>
+      <w:lvlJc w:val="left"/>
+      <w:pPr>
+        <w:tabs>
+          <w:tab w:val="num" w:pos="643"/>
+        </w:tabs>
+        <w:ind w:left="643" w:hanging="360"/>
+      </w:pPr>
+    </w:lvl>
+  </w:abstractNum>
+  <w:abstractNum w:abstractNumId="4" w15:restartNumberingAfterBreak="0">
+    <w:nsid w:val="FFFFFF80"/>
+    <w:multiLevelType w:val="singleLevel"/>
+    <w:tmpl w:val="D4C896B2"/>
+    <w:lvl w:ilvl="0">
+      <w:start w:val="1"/>
+      <w:numFmt w:val="bullet"/>
+      <w:lvlText w:val=""/>
+      <w:lvlJc w:val="left"/>
+      <w:pPr>
+        <w:tabs>
+          <w:tab w:val="num" w:pos="1492"/>
+        </w:tabs>
+        <w:ind w:left="1492" w:hanging="360"/>
+      </w:pPr>
+      <w:rPr>
+        <w:rFonts w:ascii="Symbol" w:hAnsi="Symbol" w:hint="default"/>
+      </w:rPr>
+    </w:lvl>
+  </w:abstractNum>
+  <w:abstractNum w:abstractNumId="5" w15:restartNumberingAfterBreak="0">
+    <w:nsid w:val="FFFFFF81"/>
+    <w:multiLevelType w:val="singleLevel"/>
+    <w:tmpl w:val="B6B486D6"/>
+    <w:lvl w:ilvl="0">
+      <w:start w:val="1"/>
+      <w:numFmt w:val="bullet"/>
+      <w:lvlText w:val=""/>
+      <w:lvlJc w:val="left"/>
+      <w:pPr>
+        <w:tabs>
+          <w:tab w:val="num" w:pos="1209"/>
+        </w:tabs>
+        <w:ind w:left="1209" w:hanging="360"/>
+      </w:pPr>
+      <w:rPr>
+        <w:rFonts w:ascii="Symbol" w:hAnsi="Symbol" w:hint="default"/>
+      </w:rPr>
+    </w:lvl>
+  </w:abstractNum>
+  <w:abstractNum w:abstractNumId="6" w15:restartNumberingAfterBreak="0">
+    <w:nsid w:val="FFFFFF82"/>
+    <w:multiLevelType w:val="singleLevel"/>
+    <w:tmpl w:val="4282EB32"/>
+    <w:lvl w:ilvl="0">
+      <w:start w:val="1"/>
+      <w:numFmt w:val="bullet"/>
+      <w:lvlText w:val=""/>
+      <w:lvlJc w:val="left"/>
+      <w:pPr>
+        <w:tabs>
+          <w:tab w:val="num" w:pos="926"/>
+        </w:tabs>
+        <w:ind w:left="926" w:hanging="360"/>
+      </w:pPr>
+      <w:rPr>
+        <w:rFonts w:ascii="Symbol" w:hAnsi="Symbol" w:hint="default"/>
+      </w:rPr>
+    </w:lvl>
+  </w:abstractNum>
+  <w:abstractNum w:abstractNumId="7" w15:restartNumberingAfterBreak="0">
+    <w:nsid w:val="FFFFFF83"/>
+    <w:multiLevelType w:val="singleLevel"/>
+    <w:tmpl w:val="7B8633C2"/>
+    <w:lvl w:ilvl="0">
+      <w:start w:val="1"/>
+      <w:numFmt w:val="bullet"/>
+      <w:lvlText w:val=""/>
+      <w:lvlJc w:val="left"/>
+      <w:pPr>
+        <w:tabs>
+          <w:tab w:val="num" w:pos="643"/>
+        </w:tabs>
+        <w:ind w:left="643" w:hanging="360"/>
+      </w:pPr>
+      <w:rPr>
+        <w:rFonts w:ascii="Symbol" w:hAnsi="Symbol" w:hint="default"/>
+      </w:rPr>
+    </w:lvl>
+  </w:abstractNum>
+  <w:abstractNum w:abstractNumId="8" w15:restartNumberingAfterBreak="0">
+    <w:nsid w:val="FFFFFF88"/>
+    <w:multiLevelType w:val="singleLevel"/>
+    <w:tmpl w:val="8D1AAEEA"/>
+    <w:lvl w:ilvl="0">
+      <w:start w:val="1"/>
+      <w:numFmt w:val="decimal"/>
+      <w:lvlText w:val="%1."/>
+      <w:lvlJc w:val="left"/>
+      <w:pPr>
+        <w:tabs>
+          <w:tab w:val="num" w:pos="360"/>
+        </w:tabs>
+        <w:ind w:left="360" w:hanging="360"/>
+      </w:pPr>
+    </w:lvl>
+  </w:abstractNum>
+  <w:abstractNum w:abstractNumId="9" w15:restartNumberingAfterBreak="0">
+    <w:nsid w:val="FFFFFF89"/>
+    <w:multiLevelType w:val="singleLevel"/>
+    <w:tmpl w:val="1E585DB0"/>
+    <w:lvl w:ilvl="0">
+      <w:start w:val="1"/>
+      <w:numFmt w:val="bullet"/>
+      <w:lvlText w:val=""/>
+      <w:lvlJc w:val="left"/>
+      <w:pPr>
+        <w:tabs>
+          <w:tab w:val="num" w:pos="360"/>
+        </w:tabs>
+        <w:ind w:left="360" w:hanging="360"/>
+      </w:pPr>
+      <w:rPr>
+        <w:rFonts w:ascii="Symbol" w:hAnsi="Symbol" w:hint="default"/>
+      </w:rPr>
+    </w:lvl>
+  </w:abstractNum>
+  <w:abstractNum w:abstractNumId="10" w15:restartNumberingAfterBreak="0">
+    <w:nsid w:val="170CD2DE"/>
     <w:multiLevelType w:val="multilevel"/>
-    <w:tmpl w:val="80AA5CAA"/>
+    <w:tmpl w:val="9FD2E3F2"/>
     <w:lvl w:ilvl="0">
       <w:numFmt w:val="bullet"/>
       <w:lvlText w:val=" "/>
@@ -2414,20 +2744,32 @@
       </w:pPr>
     </w:lvl>
     <w:lvl w:ilvl="7">
-      <w:numFmt w:val="decimal"/>
-      <w:lvlText w:val=""/>
+      <w:numFmt w:val="bullet"/>
+      <w:lvlText w:val=" "/>
       <w:lvlJc w:val="left"/>
+      <w:pPr>
+        <w:tabs>
+          <w:tab w:val="num" w:pos="5040"/>
+        </w:tabs>
+        <w:ind w:left="5520" w:hanging="480"/>
+      </w:pPr>
     </w:lvl>
     <w:lvl w:ilvl="8">
-      <w:numFmt w:val="decimal"/>
-      <w:lvlText w:val=""/>
+      <w:numFmt w:val="bullet"/>
+      <w:lvlText w:val=" "/>
       <w:lvlJc w:val="left"/>
+      <w:pPr>
+        <w:tabs>
+          <w:tab w:val="num" w:pos="5760"/>
+        </w:tabs>
+        <w:ind w:left="6240" w:hanging="480"/>
+      </w:pPr>
     </w:lvl>
   </w:abstractNum>
-  <w:abstractNum w:abstractNumId="1">
-    <w:nsid w:val="E17F69BA"/>
+  <w:abstractNum w:abstractNumId="11" w15:restartNumberingAfterBreak="0">
+    <w:nsid w:val="2C1AE401"/>
     <w:multiLevelType w:val="multilevel"/>
-    <w:tmpl w:val="9C56148C"/>
+    <w:tmpl w:val="63C869CA"/>
     <w:lvl w:ilvl="0">
       <w:numFmt w:val="bullet"/>
       <w:lvlText w:val=" "/>
@@ -2506,199 +2848,26 @@
       </w:pPr>
     </w:lvl>
     <w:lvl w:ilvl="7">
-      <w:numFmt w:val="decimal"/>
-      <w:lvlText w:val=""/>
+      <w:numFmt w:val="bullet"/>
+      <w:lvlText w:val=" "/>
       <w:lvlJc w:val="left"/>
+      <w:pPr>
+        <w:tabs>
+          <w:tab w:val="num" w:pos="5040"/>
+        </w:tabs>
+        <w:ind w:left="5520" w:hanging="480"/>
+      </w:pPr>
     </w:lvl>
     <w:lvl w:ilvl="8">
-      <w:numFmt w:val="decimal"/>
-      <w:lvlText w:val=""/>
+      <w:numFmt w:val="bullet"/>
+      <w:lvlText w:val=" "/>
       <w:lvlJc w:val="left"/>
-    </w:lvl>
-  </w:abstractNum>
-  <w:abstractNum w:abstractNumId="2">
-    <w:nsid w:val="FFFFFF7C"/>
-    <w:multiLevelType w:val="singleLevel"/>
-    <w:tmpl w:val="A3126B6A"/>
-    <w:lvl w:ilvl="0">
-      <w:start w:val="1"/>
-      <w:numFmt w:val="decimal"/>
-      <w:lvlText w:val="%1."/>
-      <w:lvlJc w:val="left"/>
       <w:pPr>
         <w:tabs>
-          <w:tab w:val="num" w:pos="1492"/>
+          <w:tab w:val="num" w:pos="5760"/>
         </w:tabs>
-        <w:ind w:left="1492" w:hanging="360"/>
-      </w:pPr>
-    </w:lvl>
-  </w:abstractNum>
-  <w:abstractNum w:abstractNumId="3">
-    <w:nsid w:val="FFFFFF7D"/>
-    <w:multiLevelType w:val="singleLevel"/>
-    <w:tmpl w:val="413CF14C"/>
-    <w:lvl w:ilvl="0">
-      <w:start w:val="1"/>
-      <w:numFmt w:val="decimal"/>
-      <w:lvlText w:val="%1."/>
-      <w:lvlJc w:val="left"/>
-      <w:pPr>
-        <w:tabs>
-          <w:tab w:val="num" w:pos="1209"/>
-        </w:tabs>
-        <w:ind w:left="1209" w:hanging="360"/>
-      </w:pPr>
-    </w:lvl>
-  </w:abstractNum>
-  <w:abstractNum w:abstractNumId="4">
-    <w:nsid w:val="FFFFFF7E"/>
-    <w:multiLevelType w:val="singleLevel"/>
-    <w:tmpl w:val="26F02DE6"/>
-    <w:lvl w:ilvl="0">
-      <w:start w:val="1"/>
-      <w:numFmt w:val="decimal"/>
-      <w:lvlText w:val="%1."/>
-      <w:lvlJc w:val="left"/>
-      <w:pPr>
-        <w:tabs>
-          <w:tab w:val="num" w:pos="926"/>
-        </w:tabs>
-        <w:ind w:left="926" w:hanging="360"/>
-      </w:pPr>
-    </w:lvl>
-  </w:abstractNum>
-  <w:abstractNum w:abstractNumId="5">
-    <w:nsid w:val="FFFFFF7F"/>
-    <w:multiLevelType w:val="singleLevel"/>
-    <w:tmpl w:val="22489044"/>
-    <w:lvl w:ilvl="0">
-      <w:start w:val="1"/>
-      <w:numFmt w:val="decimal"/>
-      <w:lvlText w:val="%1."/>
-      <w:lvlJc w:val="left"/>
-      <w:pPr>
-        <w:tabs>
-          <w:tab w:val="num" w:pos="643"/>
-        </w:tabs>
-        <w:ind w:left="643" w:hanging="360"/>
-      </w:pPr>
-    </w:lvl>
-  </w:abstractNum>
-  <w:abstractNum w:abstractNumId="6">
-    <w:nsid w:val="FFFFFF80"/>
-    <w:multiLevelType w:val="singleLevel"/>
-    <w:tmpl w:val="874AA4FA"/>
-    <w:lvl w:ilvl="0">
-      <w:start w:val="1"/>
-      <w:numFmt w:val="bullet"/>
-      <w:lvlText w:val=""/>
-      <w:lvlJc w:val="left"/>
-      <w:pPr>
-        <w:tabs>
-          <w:tab w:val="num" w:pos="1492"/>
-        </w:tabs>
-        <w:ind w:left="1492" w:hanging="360"/>
-      </w:pPr>
-      <w:rPr>
-        <w:rFonts w:ascii="Symbol" w:hAnsi="Symbol" w:hint="default"/>
-      </w:rPr>
-    </w:lvl>
-  </w:abstractNum>
-  <w:abstractNum w:abstractNumId="7">
-    <w:nsid w:val="FFFFFF81"/>
-    <w:multiLevelType w:val="singleLevel"/>
-    <w:tmpl w:val="3126C8A8"/>
-    <w:lvl w:ilvl="0">
-      <w:start w:val="1"/>
-      <w:numFmt w:val="bullet"/>
-      <w:lvlText w:val=""/>
-      <w:lvlJc w:val="left"/>
-      <w:pPr>
-        <w:tabs>
-          <w:tab w:val="num" w:pos="1209"/>
-        </w:tabs>
-        <w:ind w:left="1209" w:hanging="360"/>
-      </w:pPr>
-      <w:rPr>
-        <w:rFonts w:ascii="Symbol" w:hAnsi="Symbol" w:hint="default"/>
-      </w:rPr>
-    </w:lvl>
-  </w:abstractNum>
-  <w:abstractNum w:abstractNumId="8">
-    <w:nsid w:val="FFFFFF82"/>
-    <w:multiLevelType w:val="singleLevel"/>
-    <w:tmpl w:val="9AC861AA"/>
-    <w:lvl w:ilvl="0">
-      <w:start w:val="1"/>
-      <w:numFmt w:val="bullet"/>
-      <w:lvlText w:val=""/>
-      <w:lvlJc w:val="left"/>
-      <w:pPr>
-        <w:tabs>
-          <w:tab w:val="num" w:pos="926"/>
-        </w:tabs>
-        <w:ind w:left="926" w:hanging="360"/>
-      </w:pPr>
-      <w:rPr>
-        <w:rFonts w:ascii="Symbol" w:hAnsi="Symbol" w:hint="default"/>
-      </w:rPr>
-    </w:lvl>
-  </w:abstractNum>
-  <w:abstractNum w:abstractNumId="9">
-    <w:nsid w:val="FFFFFF83"/>
-    <w:multiLevelType w:val="singleLevel"/>
-    <w:tmpl w:val="92F2DE44"/>
-    <w:lvl w:ilvl="0">
-      <w:start w:val="1"/>
-      <w:numFmt w:val="bullet"/>
-      <w:lvlText w:val=""/>
-      <w:lvlJc w:val="left"/>
-      <w:pPr>
-        <w:tabs>
-          <w:tab w:val="num" w:pos="643"/>
-        </w:tabs>
-        <w:ind w:left="643" w:hanging="360"/>
-      </w:pPr>
-      <w:rPr>
-        <w:rFonts w:ascii="Symbol" w:hAnsi="Symbol" w:hint="default"/>
-      </w:rPr>
-    </w:lvl>
-  </w:abstractNum>
-  <w:abstractNum w:abstractNumId="10">
-    <w:nsid w:val="FFFFFF88"/>
-    <w:multiLevelType w:val="singleLevel"/>
-    <w:tmpl w:val="F2AA1BE2"/>
-    <w:lvl w:ilvl="0">
-      <w:start w:val="1"/>
-      <w:numFmt w:val="decimal"/>
-      <w:lvlText w:val="%1."/>
-      <w:lvlJc w:val="left"/>
-      <w:pPr>
-        <w:tabs>
-          <w:tab w:val="num" w:pos="360"/>
-        </w:tabs>
-        <w:ind w:left="360" w:hanging="360"/>
-      </w:pPr>
-    </w:lvl>
-  </w:abstractNum>
-  <w:abstractNum w:abstractNumId="11">
-    <w:nsid w:val="FFFFFF89"/>
-    <w:multiLevelType w:val="singleLevel"/>
-    <w:tmpl w:val="DCDED576"/>
-    <w:lvl w:ilvl="0">
-      <w:start w:val="1"/>
-      <w:numFmt w:val="bullet"/>
-      <w:lvlText w:val=""/>
-      <w:lvlJc w:val="left"/>
-      <w:pPr>
-        <w:tabs>
-          <w:tab w:val="num" w:pos="360"/>
-        </w:tabs>
-        <w:ind w:left="360" w:hanging="360"/>
-      </w:pPr>
-      <w:rPr>
-        <w:rFonts w:ascii="Symbol" w:hAnsi="Symbol" w:hint="default"/>
-      </w:rPr>
+        <w:ind w:left="6240" w:hanging="480"/>
+      </w:pPr>
     </w:lvl>
   </w:abstractNum>
   <w:abstractNum w:abstractNumId="990">
@@ -2805,40 +2974,43 @@
     </w:lvl>
   </w:abstractNum>
   <w:num w:numId="1">
-    <w:abstractNumId w:val="1"/>
+    <w:abstractNumId w:val="10"/>
   </w:num>
   <w:num w:numId="2">
-    <w:abstractNumId w:val="0"/>
+    <w:abstractNumId w:val="10"/>
   </w:num>
   <w:num w:numId="3">
     <w:abstractNumId w:val="11"/>
   </w:num>
   <w:num w:numId="4">
-    <w:abstractNumId w:val="9"/>
+    <w:abstractNumId w:val="0"/>
   </w:num>
   <w:num w:numId="5">
+    <w:abstractNumId w:val="1"/>
+  </w:num>
+  <w:num w:numId="6">
+    <w:abstractNumId w:val="2"/>
+  </w:num>
+  <w:num w:numId="7">
+    <w:abstractNumId w:val="3"/>
+  </w:num>
+  <w:num w:numId="8">
     <w:abstractNumId w:val="8"/>
   </w:num>
-  <w:num w:numId="6">
+  <w:num w:numId="9">
+    <w:abstractNumId w:val="4"/>
+  </w:num>
+  <w:num w:numId="10">
+    <w:abstractNumId w:val="5"/>
+  </w:num>
+  <w:num w:numId="11">
+    <w:abstractNumId w:val="6"/>
+  </w:num>
+  <w:num w:numId="12">
     <w:abstractNumId w:val="7"/>
   </w:num>
-  <w:num w:numId="7">
-    <w:abstractNumId w:val="6"/>
-  </w:num>
-  <w:num w:numId="8">
-    <w:abstractNumId w:val="10"/>
-  </w:num>
-  <w:num w:numId="9">
-    <w:abstractNumId w:val="5"/>
-  </w:num>
-  <w:num w:numId="10">
-    <w:abstractNumId w:val="4"/>
-  </w:num>
-  <w:num w:numId="11">
-    <w:abstractNumId w:val="3"/>
-  </w:num>
-  <w:num w:numId="12">
-    <w:abstractNumId w:val="2"/>
+  <w:num w:numId="13">
+    <w:abstractNumId w:val="9"/>
   </w:num>
   <w:num w:numId="1000">
     <w:abstractNumId w:val="990"/>
@@ -2847,7 +3019,7 @@
 </file>
 
 <file path=word/styles.xml><?xml version="1.0" encoding="utf-8"?>
-<w:styles xmlns:mc="http://schemas.openxmlformats.org/markup-compatibility/2006" xmlns:r="http://schemas.openxmlformats.org/officeDocument/2006/relationships" xmlns:w="http://schemas.openxmlformats.org/wordprocessingml/2006/main" xmlns:w14="http://schemas.microsoft.com/office/word/2010/wordml" mc:Ignorable="w14">
+<w:styles xmlns:mc="http://schemas.openxmlformats.org/markup-compatibility/2006" xmlns:r="http://schemas.openxmlformats.org/officeDocument/2006/relationships" xmlns:w="http://schemas.openxmlformats.org/wordprocessingml/2006/main" xmlns:w14="http://schemas.microsoft.com/office/word/2010/wordml" xmlns:w15="http://schemas.microsoft.com/office/word/2012/wordml" xmlns:w16cid="http://schemas.microsoft.com/office/word/2016/wordml/cid" xmlns:w16se="http://schemas.microsoft.com/office/word/2015/wordml/symex" mc:Ignorable="w14 w15 w16se w16cid">
   <w:docDefaults>
     <w:rPrDefault>
       <w:rPr>
@@ -2863,12 +3035,352 @@
       </w:pPr>
     </w:pPrDefault>
   </w:docDefaults>
-  <w:latentStyles w:defLockedState="0" w:defUIPriority="0" w:defSemiHidden="0" w:defUnhideWhenUsed="0" w:defQFormat="0" w:count="267">
-    <w:lsdException w:name="heading 2" w:uiPriority="9" w:qFormat="1"/>
+  <w:latentStyles w:defLockedState="0" w:defUIPriority="0" w:defSemiHidden="0" w:defUnhideWhenUsed="0" w:defQFormat="0" w:count="375">
+    <w:lsdException w:name="heading 6" w:semiHidden="1" w:unhideWhenUsed="1"/>
+    <w:lsdException w:name="index 3" w:semiHidden="1" w:unhideWhenUsed="1"/>
+    <w:lsdException w:name="index 4" w:semiHidden="1" w:unhideWhenUsed="1"/>
+    <w:lsdException w:name="index 5" w:semiHidden="1" w:unhideWhenUsed="1"/>
+    <w:lsdException w:name="index 6" w:semiHidden="1" w:unhideWhenUsed="1"/>
+    <w:lsdException w:name="index 7" w:semiHidden="1" w:unhideWhenUsed="1"/>
+    <w:lsdException w:name="index 8" w:semiHidden="1" w:unhideWhenUsed="1"/>
+    <w:lsdException w:name="index 9" w:semiHidden="1" w:unhideWhenUsed="1"/>
+    <w:lsdException w:name="toc 1" w:semiHidden="1" w:unhideWhenUsed="1"/>
+    <w:lsdException w:name="toc 2" w:semiHidden="1" w:unhideWhenUsed="1"/>
+    <w:lsdException w:name="toc 3" w:semiHidden="1" w:unhideWhenUsed="1"/>
+    <w:lsdException w:name="toc 4" w:semiHidden="1" w:unhideWhenUsed="1"/>
+    <w:lsdException w:name="toc 5" w:semiHidden="1" w:unhideWhenUsed="1"/>
+    <w:lsdException w:name="toc 6" w:semiHidden="1" w:unhideWhenUsed="1"/>
+    <w:lsdException w:name="toc 7" w:semiHidden="1" w:unhideWhenUsed="1"/>
+    <w:lsdException w:name="toc 8" w:semiHidden="1" w:unhideWhenUsed="1"/>
+    <w:lsdException w:name="toc 9" w:semiHidden="1" w:unhideWhenUsed="1"/>
+    <w:lsdException w:name="Normal Indent" w:semiHidden="1" w:unhideWhenUsed="1"/>
+    <w:lsdException w:name="footnote text" w:semiHidden="1" w:unhideWhenUsed="1"/>
+    <w:lsdException w:name="annotation text" w:semiHidden="1" w:unhideWhenUsed="1"/>
+    <w:lsdException w:name="header" w:semiHidden="1" w:unhideWhenUsed="1"/>
+    <w:lsdException w:name="footer" w:semiHidden="1" w:unhideWhenUsed="1"/>
+    <w:lsdException w:name="index heading" w:semiHidden="1" w:unhideWhenUsed="1"/>
+    <w:lsdException w:name="caption" w:semiHidden="1" w:unhideWhenUsed="1"/>
+    <w:lsdException w:name="table of figures" w:semiHidden="1" w:unhideWhenUsed="1"/>
+    <w:lsdException w:name="envelope address" w:semiHidden="1" w:unhideWhenUsed="1"/>
+    <w:lsdException w:name="envelope return" w:semiHidden="1" w:unhideWhenUsed="1"/>
+    <w:lsdException w:name="footnote reference" w:semiHidden="1" w:unhideWhenUsed="1"/>
+    <w:lsdException w:name="annotation reference" w:semiHidden="1" w:unhideWhenUsed="1"/>
+    <w:lsdException w:name="line number" w:semiHidden="1" w:unhideWhenUsed="1"/>
+    <w:lsdException w:name="page number" w:semiHidden="1" w:unhideWhenUsed="1"/>
+    <w:lsdException w:name="endnote reference" w:semiHidden="1" w:unhideWhenUsed="1"/>
+    <w:lsdException w:name="endnote text" w:semiHidden="1" w:unhideWhenUsed="1"/>
+    <w:lsdException w:name="table of authorities" w:semiHidden="1" w:unhideWhenUsed="1"/>
+    <w:lsdException w:name="macro" w:semiHidden="1" w:unhideWhenUsed="1"/>
+    <w:lsdException w:name="toa heading" w:semiHidden="1" w:unhideWhenUsed="1"/>
+    <w:lsdException w:name="List" w:semiHidden="1" w:unhideWhenUsed="1"/>
+    <w:lsdException w:name="List Bullet" w:semiHidden="1" w:unhideWhenUsed="1"/>
+    <w:lsdException w:name="List Number" w:semiHidden="1" w:unhideWhenUsed="1"/>
+    <w:lsdException w:name="List 2" w:semiHidden="1" w:unhideWhenUsed="1"/>
+    <w:lsdException w:name="List 3" w:semiHidden="1" w:unhideWhenUsed="1"/>
+    <w:lsdException w:name="List 4" w:semiHidden="1" w:unhideWhenUsed="1"/>
+    <w:lsdException w:name="List 5" w:semiHidden="1" w:unhideWhenUsed="1"/>
+    <w:lsdException w:name="List Bullet 3" w:semiHidden="1" w:unhideWhenUsed="1"/>
+    <w:lsdException w:name="List Bullet 4" w:semiHidden="1" w:unhideWhenUsed="1"/>
+    <w:lsdException w:name="List Number 3" w:semiHidden="1" w:unhideWhenUsed="1"/>
+    <w:lsdException w:name="List Number 4" w:semiHidden="1" w:unhideWhenUsed="1"/>
+    <w:lsdException w:name="List Number 5" w:semiHidden="1" w:unhideWhenUsed="1"/>
+    <w:lsdException w:name="Closing" w:semiHidden="1" w:unhideWhenUsed="1"/>
+    <w:lsdException w:name="Signature" w:semiHidden="1" w:unhideWhenUsed="1"/>
+    <w:lsdException w:name="Default Paragraph Font" w:semiHidden="1" w:unhideWhenUsed="1"/>
+    <w:lsdException w:name="Body Text" w:semiHidden="1" w:unhideWhenUsed="1"/>
+    <w:lsdException w:name="Body Text Indent" w:semiHidden="1" w:unhideWhenUsed="1"/>
+    <w:lsdException w:name="List Continue" w:semiHidden="1" w:unhideWhenUsed="1"/>
+    <w:lsdException w:name="List Continue 2" w:semiHidden="1" w:unhideWhenUsed="1"/>
+    <w:lsdException w:name="List Continue 3" w:semiHidden="1" w:unhideWhenUsed="1"/>
+    <w:lsdException w:name="List Continue 4" w:semiHidden="1" w:unhideWhenUsed="1"/>
+    <w:lsdException w:name="List Continue 5" w:semiHidden="1" w:unhideWhenUsed="1"/>
+    <w:lsdException w:name="Message Header" w:semiHidden="1" w:unhideWhenUsed="1"/>
+    <w:lsdException w:name="Salutation" w:semiHidden="1" w:unhideWhenUsed="1"/>
+    <w:lsdException w:name="Date" w:semiHidden="1" w:unhideWhenUsed="1"/>
+    <w:lsdException w:name="Body Text First Indent" w:semiHidden="1" w:unhideWhenUsed="1"/>
+    <w:lsdException w:name="Body Text First Indent 2" w:semiHidden="1" w:unhideWhenUsed="1"/>
+    <w:lsdException w:name="Body Text Indent 3" w:semiHidden="1" w:unhideWhenUsed="1"/>
+    <w:lsdException w:name="Block Text" w:semiHidden="1" w:unhideWhenUsed="1"/>
+    <w:lsdException w:name="Hyperlink" w:semiHidden="1" w:unhideWhenUsed="1"/>
+    <w:lsdException w:name="FollowedHyperlink" w:semiHidden="1" w:unhideWhenUsed="1"/>
+    <w:lsdException w:name="Document Map" w:semiHidden="1" w:unhideWhenUsed="1"/>
+    <w:lsdException w:name="Plain Text" w:semiHidden="1" w:unhideWhenUsed="1"/>
+    <w:lsdException w:name="E-mail Signature" w:semiHidden="1" w:unhideWhenUsed="1"/>
+    <w:lsdException w:name="HTML Top of Form" w:semiHidden="1" w:unhideWhenUsed="1"/>
+    <w:lsdException w:name="HTML Bottom of Form" w:semiHidden="1" w:unhideWhenUsed="1"/>
+    <w:lsdException w:name="Normal (Web)" w:semiHidden="1" w:unhideWhenUsed="1"/>
+    <w:lsdException w:name="HTML Acronym" w:semiHidden="1" w:unhideWhenUsed="1"/>
+    <w:lsdException w:name="HTML Address" w:semiHidden="1" w:unhideWhenUsed="1"/>
+    <w:lsdException w:name="HTML Cite" w:semiHidden="1" w:unhideWhenUsed="1"/>
+    <w:lsdException w:name="HTML Code" w:semiHidden="1" w:unhideWhenUsed="1"/>
+    <w:lsdException w:name="HTML Definition" w:semiHidden="1" w:unhideWhenUsed="1"/>
+    <w:lsdException w:name="HTML Keyboard" w:semiHidden="1" w:unhideWhenUsed="1"/>
+    <w:lsdException w:name="HTML Preformatted" w:semiHidden="1" w:unhideWhenUsed="1"/>
+    <w:lsdException w:name="HTML Sample" w:semiHidden="1" w:unhideWhenUsed="1"/>
+    <w:lsdException w:name="HTML Typewriter" w:semiHidden="1" w:unhideWhenUsed="1"/>
+    <w:lsdException w:name="HTML Variable" w:semiHidden="1" w:unhideWhenUsed="1"/>
+    <w:lsdException w:name="Normal Table" w:semiHidden="1" w:unhideWhenUsed="1"/>
+    <w:lsdException w:name="annotation subject" w:semiHidden="1" w:unhideWhenUsed="1"/>
+    <w:lsdException w:name="No List" w:semiHidden="1" w:unhideWhenUsed="1"/>
+    <w:lsdException w:name="Outline List 1" w:semiHidden="1" w:unhideWhenUsed="1"/>
+    <w:lsdException w:name="Outline List 2" w:semiHidden="1" w:unhideWhenUsed="1"/>
+    <w:lsdException w:name="Outline List 3" w:semiHidden="1" w:unhideWhenUsed="1"/>
+    <w:lsdException w:name="Table Simple 1" w:semiHidden="1" w:unhideWhenUsed="1"/>
+    <w:lsdException w:name="Table Simple 2" w:semiHidden="1" w:unhideWhenUsed="1"/>
+    <w:lsdException w:name="Table Simple 3" w:semiHidden="1" w:unhideWhenUsed="1"/>
+    <w:lsdException w:name="Table Classic 1" w:semiHidden="1" w:unhideWhenUsed="1"/>
+    <w:lsdException w:name="Table Classic 2" w:semiHidden="1" w:unhideWhenUsed="1"/>
+    <w:lsdException w:name="Table Classic 3" w:semiHidden="1" w:unhideWhenUsed="1"/>
+    <w:lsdException w:name="Table Classic 4" w:semiHidden="1" w:unhideWhenUsed="1"/>
+    <w:lsdException w:name="Table Colorful 1" w:semiHidden="1" w:unhideWhenUsed="1"/>
+    <w:lsdException w:name="Table Colorful 2" w:semiHidden="1" w:unhideWhenUsed="1"/>
+    <w:lsdException w:name="Table Colorful 3" w:semiHidden="1" w:unhideWhenUsed="1"/>
+    <w:lsdException w:name="Table Columns 1" w:semiHidden="1" w:unhideWhenUsed="1"/>
+    <w:lsdException w:name="Table Columns 2" w:semiHidden="1" w:unhideWhenUsed="1"/>
+    <w:lsdException w:name="Table Columns 3" w:semiHidden="1" w:unhideWhenUsed="1"/>
+    <w:lsdException w:name="Table Columns 4" w:semiHidden="1" w:unhideWhenUsed="1"/>
+    <w:lsdException w:name="Table Columns 5" w:semiHidden="1" w:unhideWhenUsed="1"/>
+    <w:lsdException w:name="Table Grid 1" w:semiHidden="1" w:unhideWhenUsed="1"/>
+    <w:lsdException w:name="Table Grid 2" w:semiHidden="1" w:unhideWhenUsed="1"/>
+    <w:lsdException w:name="Table Grid 3" w:semiHidden="1" w:unhideWhenUsed="1"/>
+    <w:lsdException w:name="Table Grid 4" w:semiHidden="1" w:unhideWhenUsed="1"/>
+    <w:lsdException w:name="Table Grid 5" w:semiHidden="1" w:unhideWhenUsed="1"/>
+    <w:lsdException w:name="Table Grid 6" w:semiHidden="1" w:unhideWhenUsed="1"/>
+    <w:lsdException w:name="Table Grid 7" w:semiHidden="1" w:unhideWhenUsed="1"/>
+    <w:lsdException w:name="Table Grid 8" w:semiHidden="1" w:unhideWhenUsed="1"/>
+    <w:lsdException w:name="Table List 1" w:semiHidden="1" w:unhideWhenUsed="1"/>
+    <w:lsdException w:name="Table List 2" w:semiHidden="1" w:unhideWhenUsed="1"/>
+    <w:lsdException w:name="Table List 3" w:semiHidden="1" w:unhideWhenUsed="1"/>
+    <w:lsdException w:name="Table List 4" w:semiHidden="1" w:unhideWhenUsed="1"/>
+    <w:lsdException w:name="Table List 5" w:semiHidden="1" w:unhideWhenUsed="1"/>
+    <w:lsdException w:name="Table List 6" w:semiHidden="1" w:unhideWhenUsed="1"/>
+    <w:lsdException w:name="Table List 7" w:semiHidden="1" w:unhideWhenUsed="1"/>
+    <w:lsdException w:name="Table List 8" w:semiHidden="1" w:unhideWhenUsed="1"/>
+    <w:lsdException w:name="Table 3D effects 1" w:semiHidden="1" w:unhideWhenUsed="1"/>
+    <w:lsdException w:name="Table 3D effects 2" w:semiHidden="1" w:unhideWhenUsed="1"/>
+    <w:lsdException w:name="Table 3D effects 3" w:semiHidden="1" w:unhideWhenUsed="1"/>
+    <w:lsdException w:name="Table Contemporary" w:semiHidden="1" w:unhideWhenUsed="1"/>
+    <w:lsdException w:name="Table Elegant" w:semiHidden="1" w:unhideWhenUsed="1"/>
+    <w:lsdException w:name="Table Professional" w:semiHidden="1" w:unhideWhenUsed="1"/>
+    <w:lsdException w:name="Table Subtle 1" w:semiHidden="1" w:unhideWhenUsed="1"/>
+    <w:lsdException w:name="Table Subtle 2" w:semiHidden="1" w:unhideWhenUsed="1"/>
+    <w:lsdException w:name="Table Web 1" w:semiHidden="1" w:unhideWhenUsed="1"/>
+    <w:lsdException w:name="Table Web 2" w:semiHidden="1" w:unhideWhenUsed="1"/>
+    <w:lsdException w:name="Table Web 3" w:semiHidden="1" w:unhideWhenUsed="1"/>
+    <w:lsdException w:name="Balloon Text" w:semiHidden="1" w:unhideWhenUsed="1"/>
+    <w:lsdException w:name="Table Theme" w:semiHidden="1" w:unhideWhenUsed="1"/>
+    <w:lsdException w:name="Placeholder Text" w:semiHidden="1"/>
+    <w:lsdException w:name="Light Shading"/>
+    <w:lsdException w:name="Light List"/>
+    <w:lsdException w:name="Light Grid"/>
+    <w:lsdException w:name="Medium Shading 1"/>
+    <w:lsdException w:name="Medium Shading 2"/>
+    <w:lsdException w:name="Medium List 1"/>
+    <w:lsdException w:name="Medium List 2"/>
+    <w:lsdException w:name="Medium Grid 1"/>
+    <w:lsdException w:name="Medium Grid 2"/>
+    <w:lsdException w:name="Medium Grid 3"/>
+    <w:lsdException w:name="Dark List"/>
+    <w:lsdException w:name="Colorful Shading"/>
+    <w:lsdException w:name="Colorful List"/>
+    <w:lsdException w:name="Colorful Grid"/>
+    <w:lsdException w:name="Light Shading Accent 1"/>
+    <w:lsdException w:name="Light List Accent 1"/>
+    <w:lsdException w:name="Light Grid Accent 1"/>
+    <w:lsdException w:name="Medium Shading 1 Accent 1"/>
+    <w:lsdException w:name="Medium Shading 2 Accent 1"/>
+    <w:lsdException w:name="Medium List 1 Accent 1"/>
+    <w:lsdException w:name="Revision" w:semiHidden="1"/>
+    <w:lsdException w:name="Medium List 2 Accent 1"/>
+    <w:lsdException w:name="Medium Grid 1 Accent 1"/>
+    <w:lsdException w:name="Medium Grid 2 Accent 1"/>
+    <w:lsdException w:name="Medium Grid 3 Accent 1"/>
+    <w:lsdException w:name="Dark List Accent 1"/>
+    <w:lsdException w:name="Colorful Shading Accent 1"/>
+    <w:lsdException w:name="Colorful List Accent 1"/>
+    <w:lsdException w:name="Colorful Grid Accent 1"/>
+    <w:lsdException w:name="Light Shading Accent 2"/>
+    <w:lsdException w:name="Light List Accent 2"/>
+    <w:lsdException w:name="Light Grid Accent 2"/>
+    <w:lsdException w:name="Medium Shading 1 Accent 2"/>
+    <w:lsdException w:name="Medium Shading 2 Accent 2"/>
+    <w:lsdException w:name="Medium List 1 Accent 2"/>
+    <w:lsdException w:name="Medium List 2 Accent 2"/>
+    <w:lsdException w:name="Medium Grid 1 Accent 2"/>
+    <w:lsdException w:name="Medium Grid 2 Accent 2"/>
+    <w:lsdException w:name="Medium Grid 3 Accent 2"/>
+    <w:lsdException w:name="Dark List Accent 2"/>
+    <w:lsdException w:name="Colorful Shading Accent 2"/>
+    <w:lsdException w:name="Colorful List Accent 2"/>
+    <w:lsdException w:name="Colorful Grid Accent 2"/>
+    <w:lsdException w:name="Light Shading Accent 3"/>
+    <w:lsdException w:name="Light List Accent 3"/>
+    <w:lsdException w:name="Light Grid Accent 3"/>
+    <w:lsdException w:name="Medium Shading 1 Accent 3"/>
+    <w:lsdException w:name="Medium Shading 2 Accent 3"/>
+    <w:lsdException w:name="Medium List 1 Accent 3"/>
+    <w:lsdException w:name="Medium List 2 Accent 3"/>
+    <w:lsdException w:name="Medium Grid 1 Accent 3"/>
+    <w:lsdException w:name="Medium Grid 2 Accent 3"/>
+    <w:lsdException w:name="Medium Grid 3 Accent 3"/>
+    <w:lsdException w:name="Dark List Accent 3"/>
+    <w:lsdException w:name="Colorful Shading Accent 3"/>
+    <w:lsdException w:name="Colorful List Accent 3"/>
+    <w:lsdException w:name="Colorful Grid Accent 3"/>
+    <w:lsdException w:name="Light Shading Accent 4"/>
+    <w:lsdException w:name="Light List Accent 4"/>
+    <w:lsdException w:name="Light Grid Accent 4"/>
+    <w:lsdException w:name="Medium Shading 1 Accent 4"/>
+    <w:lsdException w:name="Medium Shading 2 Accent 4"/>
+    <w:lsdException w:name="Medium List 1 Accent 4"/>
+    <w:lsdException w:name="Medium List 2 Accent 4"/>
+    <w:lsdException w:name="Medium Grid 1 Accent 4"/>
+    <w:lsdException w:name="Medium Grid 2 Accent 4"/>
+    <w:lsdException w:name="Medium Grid 3 Accent 4"/>
+    <w:lsdException w:name="Dark List Accent 4"/>
+    <w:lsdException w:name="Colorful Shading Accent 4"/>
+    <w:lsdException w:name="Colorful List Accent 4"/>
+    <w:lsdException w:name="Colorful Grid Accent 4"/>
+    <w:lsdException w:name="Light Shading Accent 5"/>
+    <w:lsdException w:name="Light List Accent 5"/>
+    <w:lsdException w:name="Light Grid Accent 5"/>
+    <w:lsdException w:name="Medium Shading 1 Accent 5"/>
+    <w:lsdException w:name="Medium Shading 2 Accent 5"/>
+    <w:lsdException w:name="Medium List 1 Accent 5"/>
+    <w:lsdException w:name="Medium List 2 Accent 5"/>
+    <w:lsdException w:name="Medium Grid 1 Accent 5"/>
+    <w:lsdException w:name="Medium Grid 2 Accent 5"/>
+    <w:lsdException w:name="Medium Grid 3 Accent 5"/>
+    <w:lsdException w:name="Dark List Accent 5"/>
+    <w:lsdException w:name="Colorful Shading Accent 5"/>
+    <w:lsdException w:name="Colorful List Accent 5"/>
+    <w:lsdException w:name="Colorful Grid Accent 5"/>
+    <w:lsdException w:name="Light Shading Accent 6"/>
+    <w:lsdException w:name="Light List Accent 6"/>
+    <w:lsdException w:name="Light Grid Accent 6"/>
+    <w:lsdException w:name="Medium Shading 1 Accent 6"/>
+    <w:lsdException w:name="Medium Shading 2 Accent 6"/>
+    <w:lsdException w:name="Medium List 1 Accent 6"/>
+    <w:lsdException w:name="Medium List 2 Accent 6"/>
+    <w:lsdException w:name="Medium Grid 1 Accent 6"/>
+    <w:lsdException w:name="Medium Grid 2 Accent 6"/>
+    <w:lsdException w:name="Medium Grid 3 Accent 6"/>
+    <w:lsdException w:name="Dark List Accent 6"/>
+    <w:lsdException w:name="Colorful Shading Accent 6"/>
+    <w:lsdException w:name="Colorful List Accent 6"/>
+    <w:lsdException w:name="Colorful Grid Accent 6"/>
+    <w:lsdException w:name="Bibliography" w:semiHidden="1" w:unhideWhenUsed="1"/>
+    <w:lsdException w:name="TOC Heading" w:semiHidden="1" w:unhideWhenUsed="1"/>
+    <w:lsdException w:name="Grid Table 4" w:uiPriority="49"/>
+    <w:lsdException w:name="Grid Table 5 Dark" w:uiPriority="50"/>
+    <w:lsdException w:name="Grid Table 6 Colorful" w:uiPriority="51"/>
+    <w:lsdException w:name="Grid Table 7 Colorful" w:uiPriority="52"/>
+    <w:lsdException w:name="Grid Table 1 Light Accent 1" w:uiPriority="46"/>
+    <w:lsdException w:name="Grid Table 2 Accent 1" w:uiPriority="47"/>
+    <w:lsdException w:name="Grid Table 3 Accent 1" w:uiPriority="48"/>
+    <w:lsdException w:name="Grid Table 4 Accent 1" w:uiPriority="49"/>
+    <w:lsdException w:name="Grid Table 5 Dark Accent 1" w:uiPriority="50"/>
+    <w:lsdException w:name="Grid Table 6 Colorful Accent 1" w:uiPriority="51"/>
+    <w:lsdException w:name="Grid Table 7 Colorful Accent 1" w:uiPriority="52"/>
+    <w:lsdException w:name="Grid Table 1 Light Accent 2" w:uiPriority="46"/>
+    <w:lsdException w:name="Grid Table 2 Accent 2" w:uiPriority="47"/>
+    <w:lsdException w:name="Grid Table 3 Accent 2" w:uiPriority="48"/>
+    <w:lsdException w:name="Grid Table 4 Accent 2" w:uiPriority="49"/>
+    <w:lsdException w:name="Grid Table 5 Dark Accent 2" w:uiPriority="50"/>
+    <w:lsdException w:name="Grid Table 6 Colorful Accent 2" w:uiPriority="51"/>
+    <w:lsdException w:name="Grid Table 7 Colorful Accent 2" w:uiPriority="52"/>
+    <w:lsdException w:name="Grid Table 1 Light Accent 3" w:uiPriority="46"/>
+    <w:lsdException w:name="Grid Table 2 Accent 3" w:uiPriority="47"/>
+    <w:lsdException w:name="Grid Table 3 Accent 3" w:uiPriority="48"/>
+    <w:lsdException w:name="Grid Table 4 Accent 3" w:uiPriority="49"/>
+    <w:lsdException w:name="Grid Table 5 Dark Accent 3" w:uiPriority="50"/>
+    <w:lsdException w:name="Grid Table 6 Colorful Accent 3" w:uiPriority="51"/>
+    <w:lsdException w:name="Grid Table 7 Colorful Accent 3" w:uiPriority="52"/>
+    <w:lsdException w:name="Grid Table 1 Light Accent 4" w:uiPriority="46"/>
+    <w:lsdException w:name="Grid Table 2 Accent 4" w:uiPriority="47"/>
+    <w:lsdException w:name="Grid Table 3 Accent 4" w:uiPriority="48"/>
+    <w:lsdException w:name="Grid Table 4 Accent 4" w:uiPriority="49"/>
+    <w:lsdException w:name="Grid Table 5 Dark Accent 4" w:uiPriority="50"/>
+    <w:lsdException w:name="Grid Table 6 Colorful Accent 4" w:uiPriority="51"/>
+    <w:lsdException w:name="Grid Table 7 Colorful Accent 4" w:uiPriority="52"/>
+    <w:lsdException w:name="Grid Table 1 Light Accent 5" w:uiPriority="46"/>
+    <w:lsdException w:name="Grid Table 2 Accent 5" w:uiPriority="47"/>
+    <w:lsdException w:name="Grid Table 3 Accent 5" w:uiPriority="48"/>
+    <w:lsdException w:name="Grid Table 4 Accent 5" w:uiPriority="49"/>
+    <w:lsdException w:name="Grid Table 5 Dark Accent 5" w:uiPriority="50"/>
+    <w:lsdException w:name="Grid Table 6 Colorful Accent 5" w:uiPriority="51"/>
+    <w:lsdException w:name="Grid Table 7 Colorful Accent 5" w:uiPriority="52"/>
+    <w:lsdException w:name="Grid Table 1 Light Accent 6" w:uiPriority="46"/>
+    <w:lsdException w:name="Grid Table 2 Accent 6" w:uiPriority="47"/>
+    <w:lsdException w:name="Grid Table 3 Accent 6" w:uiPriority="48"/>
+    <w:lsdException w:name="Grid Table 4 Accent 6" w:uiPriority="49"/>
+    <w:lsdException w:name="Grid Table 5 Dark Accent 6" w:uiPriority="50"/>
+    <w:lsdException w:name="Grid Table 6 Colorful Accent 6" w:uiPriority="51"/>
+    <w:lsdException w:name="Grid Table 7 Colorful Accent 6" w:uiPriority="52"/>
+    <w:lsdException w:name="List Table 1 Light" w:uiPriority="46"/>
+    <w:lsdException w:name="List Table 2" w:uiPriority="47"/>
+    <w:lsdException w:name="List Table 3" w:uiPriority="48"/>
+    <w:lsdException w:name="List Table 4" w:uiPriority="49"/>
+    <w:lsdException w:name="List Table 5 Dark" w:uiPriority="50"/>
+    <w:lsdException w:name="List Table 6 Colorful" w:uiPriority="51"/>
+    <w:lsdException w:name="List Table 7 Colorful" w:uiPriority="52"/>
+    <w:lsdException w:name="List Table 1 Light Accent 1" w:uiPriority="46"/>
+    <w:lsdException w:name="List Table 2 Accent 1" w:uiPriority="47"/>
+    <w:lsdException w:name="List Table 3 Accent 1" w:uiPriority="48"/>
+    <w:lsdException w:name="List Table 4 Accent 1" w:uiPriority="49"/>
+    <w:lsdException w:name="List Table 5 Dark Accent 1" w:uiPriority="50"/>
+    <w:lsdException w:name="List Table 6 Colorful Accent 1" w:uiPriority="51"/>
+    <w:lsdException w:name="List Table 7 Colorful Accent 1" w:uiPriority="52"/>
+    <w:lsdException w:name="List Table 1 Light Accent 2" w:uiPriority="46"/>
+    <w:lsdException w:name="List Table 2 Accent 2" w:uiPriority="47"/>
+    <w:lsdException w:name="List Table 3 Accent 2" w:uiPriority="48"/>
+    <w:lsdException w:name="List Table 4 Accent 2" w:uiPriority="49"/>
+    <w:lsdException w:name="List Table 5 Dark Accent 2" w:uiPriority="50"/>
+    <w:lsdException w:name="List Table 6 Colorful Accent 2" w:uiPriority="51"/>
+    <w:lsdException w:name="List Table 7 Colorful Accent 2" w:uiPriority="52"/>
+    <w:lsdException w:name="List Table 1 Light Accent 3" w:uiPriority="46"/>
+    <w:lsdException w:name="List Table 2 Accent 3" w:uiPriority="47"/>
+    <w:lsdException w:name="List Table 3 Accent 3" w:uiPriority="48"/>
+    <w:lsdException w:name="List Table 4 Accent 3" w:uiPriority="49"/>
+    <w:lsdException w:name="List Table 5 Dark Accent 3" w:uiPriority="50"/>
+    <w:lsdException w:name="List Table 6 Colorful Accent 3" w:uiPriority="51"/>
+    <w:lsdException w:name="List Table 7 Colorful Accent 3" w:uiPriority="52"/>
+    <w:lsdException w:name="List Table 1 Light Accent 4" w:uiPriority="46"/>
+    <w:lsdException w:name="List Table 2 Accent 4" w:uiPriority="47"/>
+    <w:lsdException w:name="List Table 3 Accent 4" w:uiPriority="48"/>
+    <w:lsdException w:name="List Table 4 Accent 4" w:uiPriority="49"/>
+    <w:lsdException w:name="List Table 5 Dark Accent 4" w:uiPriority="50"/>
+    <w:lsdException w:name="List Table 6 Colorful Accent 4" w:uiPriority="51"/>
+    <w:lsdException w:name="List Table 7 Colorful Accent 4" w:uiPriority="52"/>
+    <w:lsdException w:name="List Table 1 Light Accent 5" w:uiPriority="46"/>
+    <w:lsdException w:name="List Table 2 Accent 5" w:uiPriority="47"/>
+    <w:lsdException w:name="List Table 3 Accent 5" w:uiPriority="48"/>
+    <w:lsdException w:name="List Table 4 Accent 5" w:uiPriority="49"/>
+    <w:lsdException w:name="List Table 5 Dark Accent 5" w:uiPriority="50"/>
+    <w:lsdException w:name="List Table 6 Colorful Accent 5" w:uiPriority="51"/>
+    <w:lsdException w:name="List Table 7 Colorful Accent 5" w:uiPriority="52"/>
+    <w:lsdException w:name="List Table 1 Light Accent 6" w:uiPriority="46"/>
+    <w:lsdException w:name="List Table 2 Accent 6" w:uiPriority="47"/>
+    <w:lsdException w:name="List Table 3 Accent 6" w:uiPriority="48"/>
+    <w:lsdException w:name="List Table 4 Accent 6" w:uiPriority="49"/>
+    <w:lsdException w:name="List Table 5 Dark Accent 6" w:uiPriority="50"/>
+    <w:lsdException w:name="List Table 6 Colorful Accent 6" w:uiPriority="51"/>
+    <w:lsdException w:name="List Table 7 Colorful Accent 6" w:uiPriority="52"/>
+    <w:lsdException w:name="Mention" w:semiHidden="1" w:uiPriority="99" w:unhideWhenUsed="1"/>
+    <w:lsdException w:name="Smart Hyperlink" w:semiHidden="1" w:uiPriority="99" w:unhideWhenUsed="1"/>
+    <w:lsdException w:name="Hashtag" w:semiHidden="1" w:uiPriority="99" w:unhideWhenUsed="1"/>
+    <w:lsdException w:name="Unresolved Mention" w:semiHidden="1" w:uiPriority="99" w:unhideWhenUsed="1"/>
   </w:latentStyles>
   <w:style w:type="paragraph" w:default="1" w:styleId="Standard">
     <w:name w:val="Normal"/>
     <w:qFormat/>
+    <w:rsid w:val="00572FF5"/>
+    <w:pPr>
+      <w:spacing w:before="120" w:after="240" w:line="480" w:lineRule="auto"/>
+    </w:pPr>
+    <w:rPr>
+      <w:rFonts w:ascii="Times New Roman" w:hAnsi="Times New Roman"/>
+    </w:rPr>
   </w:style>
   <w:style w:type="paragraph" w:styleId="berschrift1">
     <w:name w:val="heading 1"/>
@@ -2876,16 +3388,16 @@
     <w:next w:val="Textkrper"/>
     <w:uiPriority w:val="9"/>
     <w:qFormat/>
-    <w:rsid w:val="003C3842"/>
+    <w:rsid w:val="00572FF5"/>
     <w:pPr>
       <w:keepNext/>
       <w:keepLines/>
-      <w:spacing w:before="480" w:after="0" w:line="480" w:lineRule="auto"/>
+      <w:spacing w:before="480" w:after="0"/>
       <w:jc w:val="center"/>
       <w:outlineLvl w:val="0"/>
     </w:pPr>
     <w:rPr>
-      <w:rFonts w:ascii="Times New Roman" w:eastAsiaTheme="majorEastAsia" w:hAnsi="Times New Roman" w:cstheme="majorBidi"/>
+      <w:rFonts w:eastAsiaTheme="majorEastAsia" w:cstheme="majorBidi"/>
       <w:b/>
       <w:bCs/>
       <w:szCs w:val="32"/>
@@ -2893,91 +3405,71 @@
   </w:style>
   <w:style w:type="paragraph" w:styleId="berschrift2">
     <w:name w:val="heading 2"/>
-    <w:basedOn w:val="Standard"/>
-    <w:next w:val="Textkrper"/>
-    <w:link w:val="berschrift2Zchn"/>
-    <w:uiPriority w:val="9"/>
-    <w:unhideWhenUsed/>
-    <w:qFormat/>
-    <w:rsid w:val="003C3842"/>
-    <w:pPr>
-      <w:keepNext/>
-      <w:keepLines/>
-      <w:spacing w:before="240" w:after="0" w:line="360" w:lineRule="auto"/>
-      <w:outlineLvl w:val="1"/>
-    </w:pPr>
-    <w:rPr>
-      <w:rFonts w:ascii="Times New Roman" w:eastAsiaTheme="majorEastAsia" w:hAnsi="Times New Roman" w:cstheme="majorBidi"/>
-      <w:b/>
-      <w:bCs/>
-      <w:szCs w:val="32"/>
-    </w:rPr>
-  </w:style>
-  <w:style w:type="paragraph" w:styleId="berschrift3">
-    <w:name w:val="heading 3"/>
-    <w:basedOn w:val="Standard"/>
+    <w:basedOn w:val="berschrift1"/>
     <w:next w:val="Textkrper"/>
     <w:uiPriority w:val="9"/>
     <w:unhideWhenUsed/>
     <w:qFormat/>
-    <w:rsid w:val="001272F2"/>
+    <w:rsid w:val="00AB6A32"/>
     <w:pPr>
-      <w:keepNext/>
-      <w:keepLines/>
+      <w:spacing w:before="200"/>
+      <w:jc w:val="left"/>
+      <w:outlineLvl w:val="1"/>
+    </w:pPr>
+    <w:rPr>
+      <w:bCs w:val="0"/>
+    </w:rPr>
+  </w:style>
+  <w:style w:type="paragraph" w:styleId="berschrift3">
+    <w:name w:val="heading 3"/>
+    <w:basedOn w:val="berschrift2"/>
+    <w:next w:val="Standard"/>
+    <w:uiPriority w:val="9"/>
+    <w:unhideWhenUsed/>
+    <w:qFormat/>
+    <w:rsid w:val="007F2EC5"/>
+    <w:pPr>
       <w:framePr w:wrap="around" w:vAnchor="text" w:hAnchor="text" w:y="1"/>
-      <w:spacing w:after="0"/>
+      <w:spacing w:before="0" w:line="240" w:lineRule="auto"/>
       <w:ind w:firstLine="680"/>
       <w:outlineLvl w:val="2"/>
     </w:pPr>
     <w:rPr>
-      <w:rFonts w:ascii="Times New Roman" w:eastAsiaTheme="majorEastAsia" w:hAnsi="Times New Roman" w:cstheme="majorBidi"/>
-      <w:b/>
       <w:bCs/>
       <w:szCs w:val="28"/>
     </w:rPr>
   </w:style>
   <w:style w:type="paragraph" w:styleId="berschrift4">
     <w:name w:val="heading 4"/>
-    <w:basedOn w:val="Standard"/>
+    <w:basedOn w:val="berschrift3"/>
     <w:next w:val="Textkrper"/>
     <w:uiPriority w:val="9"/>
     <w:unhideWhenUsed/>
     <w:qFormat/>
-    <w:rsid w:val="001272F2"/>
+    <w:rsid w:val="00F0724A"/>
     <w:pPr>
-      <w:keepNext/>
-      <w:keepLines/>
-      <w:framePr w:wrap="around" w:vAnchor="text" w:hAnchor="text" w:y="1"/>
-      <w:spacing w:after="0"/>
-      <w:ind w:firstLine="680"/>
+      <w:framePr w:wrap="around"/>
       <w:outlineLvl w:val="3"/>
     </w:pPr>
     <w:rPr>
-      <w:rFonts w:ascii="Times New Roman" w:eastAsiaTheme="majorEastAsia" w:hAnsi="Times New Roman" w:cstheme="majorBidi"/>
-      <w:b/>
-      <w:bCs/>
+      <w:bCs w:val="0"/>
       <w:i/>
     </w:rPr>
   </w:style>
   <w:style w:type="paragraph" w:styleId="berschrift5">
     <w:name w:val="heading 5"/>
-    <w:basedOn w:val="Standard"/>
+    <w:basedOn w:val="berschrift4"/>
     <w:next w:val="Textkrper"/>
     <w:uiPriority w:val="9"/>
     <w:unhideWhenUsed/>
     <w:qFormat/>
-    <w:rsid w:val="001272F2"/>
+    <w:rsid w:val="00F0724A"/>
     <w:pPr>
-      <w:keepNext/>
-      <w:keepLines/>
-      <w:framePr w:wrap="around" w:vAnchor="text" w:hAnchor="text" w:y="1"/>
-      <w:spacing w:after="0"/>
-      <w:ind w:firstLine="680"/>
+      <w:framePr w:wrap="around"/>
       <w:outlineLvl w:val="4"/>
     </w:pPr>
     <w:rPr>
-      <w:rFonts w:ascii="Times New Roman" w:eastAsiaTheme="majorEastAsia" w:hAnsi="Times New Roman" w:cstheme="majorBidi"/>
-      <w:i/>
+      <w:b w:val="0"/>
       <w:iCs/>
     </w:rPr>
   </w:style>
@@ -2999,10 +3491,63 @@
       <w:color w:val="4F81BD" w:themeColor="accent1"/>
     </w:rPr>
   </w:style>
+  <w:style w:type="paragraph" w:styleId="berschrift7">
+    <w:name w:val="heading 7"/>
+    <w:basedOn w:val="Standard"/>
+    <w:next w:val="Textkrper"/>
+    <w:uiPriority w:val="9"/>
+    <w:unhideWhenUsed/>
+    <w:qFormat/>
+    <w:pPr>
+      <w:keepNext/>
+      <w:keepLines/>
+      <w:spacing w:before="200" w:after="0"/>
+      <w:outlineLvl w:val="6"/>
+    </w:pPr>
+    <w:rPr>
+      <w:rFonts w:asciiTheme="majorHAnsi" w:eastAsiaTheme="majorEastAsia" w:hAnsiTheme="majorHAnsi" w:cstheme="majorBidi"/>
+      <w:color w:val="4F81BD" w:themeColor="accent1"/>
+    </w:rPr>
+  </w:style>
+  <w:style w:type="paragraph" w:styleId="berschrift8">
+    <w:name w:val="heading 8"/>
+    <w:basedOn w:val="Standard"/>
+    <w:next w:val="Textkrper"/>
+    <w:uiPriority w:val="9"/>
+    <w:unhideWhenUsed/>
+    <w:qFormat/>
+    <w:pPr>
+      <w:keepNext/>
+      <w:keepLines/>
+      <w:spacing w:before="200" w:after="0"/>
+      <w:outlineLvl w:val="7"/>
+    </w:pPr>
+    <w:rPr>
+      <w:rFonts w:asciiTheme="majorHAnsi" w:eastAsiaTheme="majorEastAsia" w:hAnsiTheme="majorHAnsi" w:cstheme="majorBidi"/>
+      <w:color w:val="4F81BD" w:themeColor="accent1"/>
+    </w:rPr>
+  </w:style>
+  <w:style w:type="paragraph" w:styleId="berschrift9">
+    <w:name w:val="heading 9"/>
+    <w:basedOn w:val="Standard"/>
+    <w:next w:val="Textkrper"/>
+    <w:uiPriority w:val="9"/>
+    <w:unhideWhenUsed/>
+    <w:qFormat/>
+    <w:pPr>
+      <w:keepNext/>
+      <w:keepLines/>
+      <w:spacing w:before="200" w:after="0"/>
+      <w:outlineLvl w:val="8"/>
+    </w:pPr>
+    <w:rPr>
+      <w:rFonts w:asciiTheme="majorHAnsi" w:eastAsiaTheme="majorEastAsia" w:hAnsiTheme="majorHAnsi" w:cstheme="majorBidi"/>
+      <w:color w:val="4F81BD" w:themeColor="accent1"/>
+    </w:rPr>
+  </w:style>
   <w:style w:type="character" w:default="1" w:styleId="Absatz-Standardschriftart">
     <w:name w:val="Default Paragraph Font"/>
     <w:uiPriority w:val="1"/>
-    <w:semiHidden/>
     <w:unhideWhenUsed/>
   </w:style>
   <w:style w:type="table" w:default="1" w:styleId="NormaleTabelle">
@@ -3031,14 +3576,11 @@
     <w:basedOn w:val="Standard"/>
     <w:link w:val="TextkrperZchn"/>
     <w:qFormat/>
-    <w:rsid w:val="001272F2"/>
+    <w:rsid w:val="005036C4"/>
     <w:pPr>
-      <w:spacing w:before="180" w:after="240" w:line="480" w:lineRule="auto"/>
+      <w:spacing w:before="180"/>
       <w:ind w:firstLine="680"/>
     </w:pPr>
-    <w:rPr>
-      <w:rFonts w:ascii="Times New Roman" w:hAnsi="Times New Roman"/>
-    </w:rPr>
   </w:style>
   <w:style w:type="paragraph" w:customStyle="1" w:styleId="FirstParagraph">
     <w:name w:val="First Paragraph"/>
@@ -3050,9 +3592,9 @@
     <w:name w:val="Compact"/>
     <w:basedOn w:val="Textkrper"/>
     <w:qFormat/>
-    <w:rsid w:val="00331F8D"/>
+    <w:rsid w:val="00AF6DE6"/>
     <w:pPr>
-      <w:spacing w:before="36" w:after="36"/>
+      <w:spacing w:after="180" w:line="240" w:lineRule="auto"/>
       <w:ind w:firstLine="0"/>
     </w:pPr>
   </w:style>
@@ -3061,16 +3603,15 @@
     <w:basedOn w:val="Standard"/>
     <w:next w:val="Textkrper"/>
     <w:qFormat/>
-    <w:rsid w:val="00B75796"/>
+    <w:rsid w:val="00186200"/>
     <w:pPr>
       <w:keepNext/>
       <w:keepLines/>
-      <w:pageBreakBefore/>
-      <w:spacing w:before="480" w:after="240" w:line="480" w:lineRule="auto"/>
+      <w:spacing w:before="2040"/>
       <w:jc w:val="center"/>
     </w:pPr>
     <w:rPr>
-      <w:rFonts w:ascii="Times New Roman" w:eastAsiaTheme="majorEastAsia" w:hAnsi="Times New Roman" w:cstheme="majorBidi"/>
+      <w:rFonts w:eastAsiaTheme="majorEastAsia" w:cstheme="majorBidi"/>
       <w:bCs/>
       <w:szCs w:val="36"/>
     </w:rPr>
@@ -3080,57 +3621,46 @@
     <w:basedOn w:val="Titel"/>
     <w:next w:val="Textkrper"/>
     <w:qFormat/>
+    <w:rsid w:val="00572FF5"/>
     <w:pPr>
       <w:spacing w:before="240"/>
     </w:pPr>
     <w:rPr>
-      <w:sz w:val="30"/>
       <w:szCs w:val="30"/>
     </w:rPr>
   </w:style>
   <w:style w:type="paragraph" w:customStyle="1" w:styleId="Author">
     <w:name w:val="Author"/>
+    <w:basedOn w:val="Titel"/>
     <w:next w:val="Textkrper"/>
     <w:qFormat/>
-    <w:rsid w:val="003C3842"/>
+    <w:rsid w:val="00CB20D0"/>
     <w:pPr>
-      <w:keepNext/>
-      <w:keepLines/>
-      <w:spacing w:line="480" w:lineRule="auto"/>
-      <w:jc w:val="center"/>
+      <w:spacing w:before="0"/>
     </w:pPr>
-    <w:rPr>
-      <w:rFonts w:ascii="Times New Roman" w:hAnsi="Times New Roman"/>
-    </w:rPr>
   </w:style>
   <w:style w:type="paragraph" w:styleId="Datum">
     <w:name w:val="Date"/>
     <w:next w:val="Textkrper"/>
     <w:qFormat/>
-    <w:rsid w:val="001272F2"/>
     <w:pPr>
       <w:keepNext/>
       <w:keepLines/>
-      <w:spacing w:line="480" w:lineRule="auto"/>
       <w:jc w:val="center"/>
     </w:pPr>
-    <w:rPr>
-      <w:rFonts w:ascii="Times New Roman" w:hAnsi="Times New Roman"/>
-    </w:rPr>
   </w:style>
   <w:style w:type="paragraph" w:customStyle="1" w:styleId="Abstract">
     <w:name w:val="Abstract"/>
     <w:basedOn w:val="Standard"/>
     <w:next w:val="Textkrper"/>
     <w:qFormat/>
-    <w:rsid w:val="001272F2"/>
+    <w:rsid w:val="00572FF5"/>
     <w:pPr>
       <w:keepNext/>
       <w:keepLines/>
-      <w:spacing w:before="300" w:after="300" w:line="480" w:lineRule="auto"/>
+      <w:spacing w:before="300" w:after="300"/>
     </w:pPr>
     <w:rPr>
-      <w:rFonts w:ascii="Times New Roman" w:hAnsi="Times New Roman"/>
       <w:szCs w:val="20"/>
     </w:rPr>
   </w:style>
@@ -3138,14 +3668,10 @@
     <w:name w:val="Bibliography"/>
     <w:basedOn w:val="Standard"/>
     <w:qFormat/>
-    <w:rsid w:val="001272F2"/>
+    <w:rsid w:val="00572FF5"/>
     <w:pPr>
-      <w:spacing w:line="480" w:lineRule="auto"/>
       <w:ind w:left="680" w:hanging="680"/>
     </w:pPr>
-    <w:rPr>
-      <w:rFonts w:ascii="Times New Roman" w:hAnsi="Times New Roman"/>
-    </w:rPr>
   </w:style>
   <w:style w:type="paragraph" w:styleId="Blocktext">
     <w:name w:val="Block Text"/>
@@ -3156,7 +3682,6 @@
     <w:qFormat/>
     <w:pPr>
       <w:spacing w:before="100" w:after="100"/>
-      <w:ind w:firstLine="0"/>
     </w:pPr>
     <w:rPr>
       <w:rFonts w:asciiTheme="majorHAnsi" w:eastAsiaTheme="majorEastAsia" w:hAnsiTheme="majorHAnsi" w:cstheme="majorBidi"/>
@@ -3171,13 +3696,48 @@
     <w:uiPriority w:val="9"/>
     <w:unhideWhenUsed/>
     <w:qFormat/>
-    <w:rsid w:val="001272F2"/>
+    <w:rsid w:val="00006D3F"/>
     <w:pPr>
-      <w:spacing w:line="480" w:lineRule="auto"/>
+      <w:spacing w:before="0"/>
     </w:pPr>
+  </w:style>
+  <w:style w:type="table" w:customStyle="1" w:styleId="Table">
+    <w:name w:val="Table"/>
+    <w:basedOn w:val="NormaleTabelle"/>
+    <w:uiPriority w:val="99"/>
+    <w:rsid w:val="00141BA7"/>
+    <w:pPr>
+      <w:spacing w:after="0"/>
+    </w:pPr>
     <w:rPr>
       <w:rFonts w:ascii="Times New Roman" w:hAnsi="Times New Roman"/>
     </w:rPr>
+    <w:tblPr>
+      <w:tblBorders>
+        <w:top w:val="single" w:sz="12" w:space="0" w:color="auto"/>
+        <w:bottom w:val="single" w:sz="4" w:space="0" w:color="auto"/>
+      </w:tblBorders>
+    </w:tblPr>
+    <w:tcPr>
+      <w:vAlign w:val="center"/>
+    </w:tcPr>
+    <w:tblStylePr w:type="firstRow">
+      <w:tblPr/>
+      <w:tcPr>
+        <w:tcBorders>
+          <w:top w:val="single" w:sz="8" w:space="0" w:color="auto"/>
+          <w:bottom w:val="single" w:sz="4" w:space="0" w:color="auto"/>
+        </w:tcBorders>
+      </w:tcPr>
+    </w:tblStylePr>
+    <w:tblStylePr w:type="lastRow">
+      <w:tblPr/>
+      <w:tcPr>
+        <w:tcBorders>
+          <w:bottom w:val="single" w:sz="4" w:space="0" w:color="auto"/>
+        </w:tcBorders>
+      </w:tcPr>
+    </w:tblStylePr>
   </w:style>
   <w:style w:type="paragraph" w:customStyle="1" w:styleId="DefinitionTerm">
     <w:name w:val="Definition Term"/>
@@ -3210,24 +3770,16 @@
   <w:style w:type="paragraph" w:customStyle="1" w:styleId="TableCaption">
     <w:name w:val="Table Caption"/>
     <w:basedOn w:val="Beschriftung"/>
-    <w:rsid w:val="001272F2"/>
+    <w:rsid w:val="00006D3F"/>
     <w:pPr>
       <w:keepNext/>
-      <w:spacing w:after="0" w:line="480" w:lineRule="auto"/>
     </w:pPr>
-    <w:rPr>
-      <w:rFonts w:ascii="Times New Roman" w:hAnsi="Times New Roman"/>
-    </w:rPr>
   </w:style>
   <w:style w:type="paragraph" w:customStyle="1" w:styleId="ImageCaption">
     <w:name w:val="Image Caption"/>
     <w:basedOn w:val="Beschriftung"/>
-    <w:rsid w:val="003C3842"/>
-    <w:pPr>
-      <w:spacing w:line="480" w:lineRule="auto"/>
-    </w:pPr>
-    <w:rPr>
-      <w:rFonts w:ascii="Times New Roman" w:hAnsi="Times New Roman"/>
+    <w:rsid w:val="00421B26"/>
+    <w:rPr>
       <w:i w:val="0"/>
     </w:rPr>
   </w:style>
@@ -3235,8 +3787,8 @@
     <w:name w:val="Figure"/>
     <w:basedOn w:val="Standard"/>
   </w:style>
-  <w:style w:type="paragraph" w:customStyle="1" w:styleId="FigurewithCaption">
-    <w:name w:val="Figure with Caption"/>
+  <w:style w:type="paragraph" w:customStyle="1" w:styleId="CaptionedFigure">
+    <w:name w:val="Captioned Figure"/>
     <w:basedOn w:val="Figure"/>
     <w:pPr>
       <w:keepNext/>
@@ -3266,7 +3818,6 @@
   <w:style w:type="character" w:styleId="Hyperlink">
     <w:name w:val="Hyperlink"/>
     <w:basedOn w:val="BeschriftungZchn"/>
-    <w:rsid w:val="007D3543"/>
     <w:rPr>
       <w:color w:val="4F81BD" w:themeColor="accent1"/>
     </w:rPr>
@@ -3278,9 +3829,9 @@
     <w:uiPriority w:val="39"/>
     <w:unhideWhenUsed/>
     <w:qFormat/>
-    <w:rsid w:val="001272F2"/>
+    <w:rsid w:val="00006D3F"/>
     <w:pPr>
-      <w:spacing w:before="240"/>
+      <w:spacing w:before="240" w:after="240"/>
       <w:outlineLvl w:val="9"/>
     </w:pPr>
     <w:rPr>
@@ -3617,139 +4168,75 @@
       <w:shd w:val="clear" w:color="auto" w:fill="F8F8F8"/>
     </w:rPr>
   </w:style>
-  <w:style w:type="paragraph" w:styleId="Sprechblasentext">
-    <w:name w:val="Balloon Text"/>
+  <w:style w:type="paragraph" w:styleId="Kopfzeile">
+    <w:name w:val="header"/>
     <w:basedOn w:val="Standard"/>
-    <w:link w:val="SprechblasentextZchn"/>
-    <w:rsid w:val="00AC3650"/>
+    <w:link w:val="KopfzeileZchn"/>
+    <w:unhideWhenUsed/>
+    <w:rsid w:val="00AF36ED"/>
     <w:pPr>
+      <w:tabs>
+        <w:tab w:val="center" w:pos="4536"/>
+        <w:tab w:val="right" w:pos="9072"/>
+      </w:tabs>
       <w:spacing w:after="0"/>
     </w:pPr>
-    <w:rPr>
-      <w:rFonts w:ascii="Tahoma" w:hAnsi="Tahoma" w:cs="Tahoma"/>
-      <w:sz w:val="16"/>
-      <w:szCs w:val="16"/>
-    </w:rPr>
-  </w:style>
-  <w:style w:type="character" w:customStyle="1" w:styleId="SprechblasentextZchn">
-    <w:name w:val="Sprechblasentext Zchn"/>
+  </w:style>
+  <w:style w:type="character" w:customStyle="1" w:styleId="KopfzeileZchn">
+    <w:name w:val="Kopfzeile Zchn"/>
     <w:basedOn w:val="Absatz-Standardschriftart"/>
-    <w:link w:val="Sprechblasentext"/>
-    <w:rsid w:val="00AC3650"/>
-    <w:rPr>
-      <w:rFonts w:ascii="Tahoma" w:hAnsi="Tahoma" w:cs="Tahoma"/>
-      <w:sz w:val="16"/>
-      <w:szCs w:val="16"/>
-    </w:rPr>
-  </w:style>
-  <w:style w:type="character" w:customStyle="1" w:styleId="berschrift2Zchn">
-    <w:name w:val="Überschrift 2 Zchn"/>
+    <w:link w:val="Kopfzeile"/>
+    <w:rsid w:val="00AF36ED"/>
+  </w:style>
+  <w:style w:type="paragraph" w:styleId="Fuzeile">
+    <w:name w:val="footer"/>
+    <w:basedOn w:val="Standard"/>
+    <w:link w:val="FuzeileZchn"/>
+    <w:unhideWhenUsed/>
+    <w:rsid w:val="00AF36ED"/>
+    <w:pPr>
+      <w:tabs>
+        <w:tab w:val="center" w:pos="4536"/>
+        <w:tab w:val="right" w:pos="9072"/>
+      </w:tabs>
+      <w:spacing w:after="0"/>
+    </w:pPr>
+  </w:style>
+  <w:style w:type="character" w:customStyle="1" w:styleId="FuzeileZchn">
+    <w:name w:val="Fußzeile Zchn"/>
     <w:basedOn w:val="Absatz-Standardschriftart"/>
-    <w:link w:val="berschrift2"/>
-    <w:uiPriority w:val="9"/>
-    <w:rsid w:val="00445C3D"/>
-    <w:rPr>
-      <w:rFonts w:ascii="Times New Roman" w:eastAsiaTheme="majorEastAsia" w:hAnsi="Times New Roman" w:cstheme="majorBidi"/>
-      <w:b/>
-      <w:bCs/>
-      <w:szCs w:val="32"/>
-    </w:rPr>
+    <w:link w:val="Fuzeile"/>
+    <w:rsid w:val="00AF36ED"/>
+  </w:style>
+  <w:style w:type="character" w:styleId="Seitenzahl">
+    <w:name w:val="page number"/>
+    <w:basedOn w:val="Absatz-Standardschriftart"/>
+    <w:semiHidden/>
+    <w:unhideWhenUsed/>
+    <w:rsid w:val="00AF36ED"/>
+  </w:style>
+  <w:style w:type="paragraph" w:customStyle="1" w:styleId="h1-pagebreak">
+    <w:name w:val="h1-pagebreak"/>
+    <w:basedOn w:val="berschrift1"/>
+    <w:qFormat/>
+    <w:rsid w:val="00006D3F"/>
+    <w:pPr>
+      <w:pageBreakBefore/>
+    </w:pPr>
   </w:style>
   <w:style w:type="character" w:customStyle="1" w:styleId="TextkrperZchn">
     <w:name w:val="Textkörper Zchn"/>
     <w:basedOn w:val="Absatz-Standardschriftart"/>
     <w:link w:val="Textkrper"/>
-    <w:rsid w:val="001272F2"/>
+    <w:rsid w:val="005036C4"/>
     <w:rPr>
       <w:rFonts w:ascii="Times New Roman" w:hAnsi="Times New Roman"/>
     </w:rPr>
-  </w:style>
-  <w:style w:type="paragraph" w:styleId="Zitat">
-    <w:name w:val="Quote"/>
-    <w:basedOn w:val="Standard"/>
-    <w:next w:val="Standard"/>
-    <w:link w:val="ZitatZchn"/>
-    <w:rsid w:val="001272F2"/>
-    <w:pPr>
-      <w:spacing w:after="0" w:line="480" w:lineRule="auto"/>
-      <w:ind w:left="680"/>
-    </w:pPr>
-    <w:rPr>
-      <w:rFonts w:ascii="Times New Roman" w:hAnsi="Times New Roman"/>
-      <w:iCs/>
-      <w:color w:val="000000" w:themeColor="text1"/>
-    </w:rPr>
-  </w:style>
-  <w:style w:type="character" w:customStyle="1" w:styleId="ZitatZchn">
-    <w:name w:val="Zitat Zchn"/>
-    <w:basedOn w:val="Absatz-Standardschriftart"/>
-    <w:link w:val="Zitat"/>
-    <w:rsid w:val="001272F2"/>
-    <w:rPr>
-      <w:rFonts w:ascii="Times New Roman" w:hAnsi="Times New Roman"/>
-      <w:iCs/>
-      <w:color w:val="000000" w:themeColor="text1"/>
-    </w:rPr>
-  </w:style>
-  <w:style w:type="character" w:styleId="Seitenzahl">
-    <w:name w:val="page number"/>
-    <w:basedOn w:val="Absatz-Standardschriftart"/>
-    <w:rsid w:val="001272F2"/>
-    <w:rPr>
-      <w:rFonts w:ascii="Times New Roman" w:hAnsi="Times New Roman"/>
-      <w:sz w:val="24"/>
-    </w:rPr>
-  </w:style>
-  <w:style w:type="paragraph" w:styleId="Kopfzeile">
-    <w:name w:val="header"/>
-    <w:basedOn w:val="Standard"/>
-    <w:link w:val="KopfzeileZchn"/>
-    <w:rsid w:val="001272F2"/>
-    <w:pPr>
-      <w:tabs>
-        <w:tab w:val="center" w:pos="4703"/>
-        <w:tab w:val="right" w:pos="9406"/>
-      </w:tabs>
-      <w:spacing w:after="0" w:line="480" w:lineRule="auto"/>
-    </w:pPr>
-    <w:rPr>
-      <w:rFonts w:ascii="Times New Roman" w:hAnsi="Times New Roman"/>
-    </w:rPr>
-  </w:style>
-  <w:style w:type="character" w:customStyle="1" w:styleId="KopfzeileZchn">
-    <w:name w:val="Kopfzeile Zchn"/>
-    <w:basedOn w:val="Absatz-Standardschriftart"/>
-    <w:link w:val="Kopfzeile"/>
-    <w:rsid w:val="001272F2"/>
-    <w:rPr>
-      <w:rFonts w:ascii="Times New Roman" w:hAnsi="Times New Roman"/>
-    </w:rPr>
-  </w:style>
-  <w:style w:type="paragraph" w:styleId="Abbildungsverzeichnis">
-    <w:name w:val="table of figures"/>
-    <w:basedOn w:val="Standard"/>
-    <w:next w:val="Standard"/>
-    <w:rsid w:val="001272F2"/>
-    <w:pPr>
-      <w:spacing w:after="0" w:line="480" w:lineRule="auto"/>
-    </w:pPr>
-    <w:rPr>
-      <w:rFonts w:ascii="Times New Roman" w:hAnsi="Times New Roman"/>
-    </w:rPr>
-  </w:style>
-  <w:style w:type="paragraph" w:customStyle="1" w:styleId="h1-pagebreak">
-    <w:name w:val="h1-pagebreak"/>
-    <w:basedOn w:val="berschrift1"/>
-    <w:qFormat/>
-    <w:rsid w:val="00CC4DBE"/>
-    <w:pPr>
-      <w:pageBreakBefore/>
-    </w:pPr>
   </w:style>
   <w:style w:type="table" w:styleId="Tabellenraster">
     <w:name w:val="Table Grid"/>
     <w:basedOn w:val="NormaleTabelle"/>
-    <w:rsid w:val="007407D0"/>
+    <w:rsid w:val="00006D3F"/>
     <w:pPr>
       <w:spacing w:after="0"/>
     </w:pPr>
@@ -3764,31 +4251,214 @@
       </w:tblBorders>
     </w:tblPr>
   </w:style>
-  <w:style w:type="table" w:customStyle="1" w:styleId="Table">
-    <w:name w:val="Table"/>
+  <w:style w:type="table" w:styleId="Gitternetztabelle1hell">
+    <w:name w:val="Grid Table 1 Light"/>
     <w:basedOn w:val="NormaleTabelle"/>
-    <w:uiPriority w:val="99"/>
-    <w:rsid w:val="007407D0"/>
+    <w:rsid w:val="00006D3F"/>
     <w:pPr>
       <w:spacing w:after="0"/>
     </w:pPr>
     <w:tblPr>
+      <w:tblStyleRowBandSize w:val="1"/>
+      <w:tblStyleColBandSize w:val="1"/>
       <w:tblBorders>
-        <w:top w:val="single" w:sz="12" w:space="0" w:color="auto"/>
-        <w:bottom w:val="single" w:sz="12" w:space="0" w:color="auto"/>
+        <w:top w:val="single" w:sz="4" w:space="0" w:color="999999" w:themeColor="text1" w:themeTint="66"/>
+        <w:left w:val="single" w:sz="4" w:space="0" w:color="999999" w:themeColor="text1" w:themeTint="66"/>
+        <w:bottom w:val="single" w:sz="4" w:space="0" w:color="999999" w:themeColor="text1" w:themeTint="66"/>
+        <w:right w:val="single" w:sz="4" w:space="0" w:color="999999" w:themeColor="text1" w:themeTint="66"/>
+        <w:insideH w:val="single" w:sz="4" w:space="0" w:color="999999" w:themeColor="text1" w:themeTint="66"/>
+        <w:insideV w:val="single" w:sz="4" w:space="0" w:color="999999" w:themeColor="text1" w:themeTint="66"/>
       </w:tblBorders>
     </w:tblPr>
-    <w:tcPr>
-      <w:vAlign w:val="center"/>
-    </w:tcPr>
     <w:tblStylePr w:type="firstRow">
+      <w:rPr>
+        <w:b/>
+        <w:bCs/>
+      </w:rPr>
       <w:tblPr/>
       <w:tcPr>
         <w:tcBorders>
-          <w:bottom w:val="single" w:sz="8" w:space="0" w:color="auto"/>
+          <w:bottom w:val="single" w:sz="12" w:space="0" w:color="666666" w:themeColor="text1" w:themeTint="99"/>
         </w:tcBorders>
       </w:tcPr>
     </w:tblStylePr>
+    <w:tblStylePr w:type="lastRow">
+      <w:rPr>
+        <w:b/>
+        <w:bCs/>
+      </w:rPr>
+      <w:tblPr/>
+      <w:tcPr>
+        <w:tcBorders>
+          <w:top w:val="double" w:sz="2" w:space="0" w:color="666666" w:themeColor="text1" w:themeTint="99"/>
+        </w:tcBorders>
+      </w:tcPr>
+    </w:tblStylePr>
+    <w:tblStylePr w:type="firstCol">
+      <w:rPr>
+        <w:b/>
+        <w:bCs/>
+      </w:rPr>
+    </w:tblStylePr>
+    <w:tblStylePr w:type="lastCol">
+      <w:rPr>
+        <w:b/>
+        <w:bCs/>
+      </w:rPr>
+    </w:tblStylePr>
+  </w:style>
+  <w:style w:type="table" w:styleId="EinfacheTabelle2">
+    <w:name w:val="Plain Table 2"/>
+    <w:basedOn w:val="NormaleTabelle"/>
+    <w:rsid w:val="00006D3F"/>
+    <w:pPr>
+      <w:spacing w:after="0"/>
+    </w:pPr>
+    <w:tblPr>
+      <w:tblStyleRowBandSize w:val="1"/>
+      <w:tblStyleColBandSize w:val="1"/>
+      <w:tblBorders>
+        <w:top w:val="single" w:sz="4" w:space="0" w:color="7F7F7F" w:themeColor="text1" w:themeTint="80"/>
+        <w:bottom w:val="single" w:sz="4" w:space="0" w:color="7F7F7F" w:themeColor="text1" w:themeTint="80"/>
+      </w:tblBorders>
+    </w:tblPr>
+    <w:tblStylePr w:type="firstRow">
+      <w:rPr>
+        <w:b/>
+        <w:bCs/>
+      </w:rPr>
+      <w:tblPr/>
+      <w:tcPr>
+        <w:tcBorders>
+          <w:bottom w:val="single" w:sz="4" w:space="0" w:color="7F7F7F" w:themeColor="text1" w:themeTint="80"/>
+        </w:tcBorders>
+      </w:tcPr>
+    </w:tblStylePr>
+    <w:tblStylePr w:type="lastRow">
+      <w:rPr>
+        <w:b/>
+        <w:bCs/>
+      </w:rPr>
+      <w:tblPr/>
+      <w:tcPr>
+        <w:tcBorders>
+          <w:top w:val="single" w:sz="4" w:space="0" w:color="7F7F7F" w:themeColor="text1" w:themeTint="80"/>
+        </w:tcBorders>
+      </w:tcPr>
+    </w:tblStylePr>
+    <w:tblStylePr w:type="firstCol">
+      <w:rPr>
+        <w:b/>
+        <w:bCs/>
+      </w:rPr>
+    </w:tblStylePr>
+    <w:tblStylePr w:type="lastCol">
+      <w:rPr>
+        <w:b/>
+        <w:bCs/>
+      </w:rPr>
+    </w:tblStylePr>
+    <w:tblStylePr w:type="band1Vert">
+      <w:tblPr/>
+      <w:tcPr>
+        <w:tcBorders>
+          <w:left w:val="single" w:sz="4" w:space="0" w:color="7F7F7F" w:themeColor="text1" w:themeTint="80"/>
+          <w:right w:val="single" w:sz="4" w:space="0" w:color="7F7F7F" w:themeColor="text1" w:themeTint="80"/>
+        </w:tcBorders>
+      </w:tcPr>
+    </w:tblStylePr>
+    <w:tblStylePr w:type="band2Vert">
+      <w:tblPr/>
+      <w:tcPr>
+        <w:tcBorders>
+          <w:left w:val="single" w:sz="4" w:space="0" w:color="7F7F7F" w:themeColor="text1" w:themeTint="80"/>
+          <w:right w:val="single" w:sz="4" w:space="0" w:color="7F7F7F" w:themeColor="text1" w:themeTint="80"/>
+        </w:tcBorders>
+      </w:tcPr>
+    </w:tblStylePr>
+    <w:tblStylePr w:type="band1Horz">
+      <w:tblPr/>
+      <w:tcPr>
+        <w:tcBorders>
+          <w:top w:val="single" w:sz="4" w:space="0" w:color="7F7F7F" w:themeColor="text1" w:themeTint="80"/>
+          <w:bottom w:val="single" w:sz="4" w:space="0" w:color="7F7F7F" w:themeColor="text1" w:themeTint="80"/>
+        </w:tcBorders>
+      </w:tcPr>
+    </w:tblStylePr>
+  </w:style>
+  <w:style w:type="table" w:styleId="EinfacheTabelle1">
+    <w:name w:val="Plain Table 1"/>
+    <w:basedOn w:val="NormaleTabelle"/>
+    <w:rsid w:val="00006D3F"/>
+    <w:pPr>
+      <w:spacing w:after="0"/>
+    </w:pPr>
+    <w:tblPr>
+      <w:tblStyleRowBandSize w:val="1"/>
+      <w:tblStyleColBandSize w:val="1"/>
+      <w:tblBorders>
+        <w:top w:val="single" w:sz="4" w:space="0" w:color="BFBFBF" w:themeColor="background1" w:themeShade="BF"/>
+        <w:left w:val="single" w:sz="4" w:space="0" w:color="BFBFBF" w:themeColor="background1" w:themeShade="BF"/>
+        <w:bottom w:val="single" w:sz="4" w:space="0" w:color="BFBFBF" w:themeColor="background1" w:themeShade="BF"/>
+        <w:right w:val="single" w:sz="4" w:space="0" w:color="BFBFBF" w:themeColor="background1" w:themeShade="BF"/>
+        <w:insideH w:val="single" w:sz="4" w:space="0" w:color="BFBFBF" w:themeColor="background1" w:themeShade="BF"/>
+        <w:insideV w:val="single" w:sz="4" w:space="0" w:color="BFBFBF" w:themeColor="background1" w:themeShade="BF"/>
+      </w:tblBorders>
+    </w:tblPr>
+    <w:tblStylePr w:type="firstRow">
+      <w:rPr>
+        <w:b/>
+        <w:bCs/>
+      </w:rPr>
+    </w:tblStylePr>
+    <w:tblStylePr w:type="lastRow">
+      <w:rPr>
+        <w:b/>
+        <w:bCs/>
+      </w:rPr>
+      <w:tblPr/>
+      <w:tcPr>
+        <w:tcBorders>
+          <w:top w:val="double" w:sz="4" w:space="0" w:color="BFBFBF" w:themeColor="background1" w:themeShade="BF"/>
+        </w:tcBorders>
+      </w:tcPr>
+    </w:tblStylePr>
+    <w:tblStylePr w:type="firstCol">
+      <w:rPr>
+        <w:b/>
+        <w:bCs/>
+      </w:rPr>
+    </w:tblStylePr>
+    <w:tblStylePr w:type="lastCol">
+      <w:rPr>
+        <w:b/>
+        <w:bCs/>
+      </w:rPr>
+    </w:tblStylePr>
+    <w:tblStylePr w:type="band1Vert">
+      <w:tblPr/>
+      <w:tcPr>
+        <w:shd w:val="clear" w:color="auto" w:fill="F2F2F2" w:themeFill="background1" w:themeFillShade="F2"/>
+      </w:tcPr>
+    </w:tblStylePr>
+    <w:tblStylePr w:type="band1Horz">
+      <w:tblPr/>
+      <w:tcPr>
+        <w:shd w:val="clear" w:color="auto" w:fill="F2F2F2" w:themeFill="background1" w:themeFillShade="F2"/>
+      </w:tcPr>
+    </w:tblStylePr>
+  </w:style>
+  <w:style w:type="character" w:styleId="Buchtitel">
+    <w:name w:val="Book Title"/>
+    <w:basedOn w:val="Absatz-Standardschriftart"/>
+    <w:rsid w:val="00F14702"/>
+    <w:rPr>
+      <w:b/>
+      <w:bCs/>
+      <w:i/>
+      <w:iCs/>
+      <w:spacing w:val="5"/>
+    </w:rPr>
   </w:style>
 </w:styles>
 </file>
